--- a/images/System Analysis.docx
+++ b/images/System Analysis.docx
@@ -90,8 +90,27 @@
           <w:szCs w:val="26"/>
           <w:u w:val="single"/>
         </w:rPr>
-        <w:t>System analysis</w:t>
-      </w:r>
+        <w:t>System analysis:</w:t>
+      </w:r>
+      <w:r>
+        <w:rPr>
+          <w:rFonts w:ascii="Cambria" w:hAnsi="Cambria"/>
+          <w:sz w:val="26"/>
+          <w:szCs w:val="26"/>
+        </w:rPr>
+        <w:t xml:space="preserve"> Is conducted for the purpose of studying a system or its parts in order to identify its objectives. It is a problem-solving technique that improves the system and ensures that all the components of the system work efficiently to accomplish their purpose.</w:t>
+      </w:r>
+    </w:p>
+    <w:p>
+      <w:pPr>
+        <w:pStyle w:val="ListParagraph"/>
+        <w:ind w:left="360"/>
+        <w:rPr>
+          <w:rFonts w:ascii="Cambria" w:hAnsi="Cambria"/>
+          <w:sz w:val="26"/>
+          <w:szCs w:val="26"/>
+        </w:rPr>
+      </w:pPr>
       <w:r>
         <w:rPr>
           <w:rFonts w:ascii="Cambria" w:hAnsi="Cambria"/>
@@ -101,13 +120,14 @@
           <w:szCs w:val="26"/>
           <w:u w:val="single"/>
         </w:rPr>
-        <w:t>:</w:t>
-      </w:r>
-      <w:r>
-        <w:rPr>
-          <w:rFonts w:ascii="Cambria" w:hAnsi="Cambria"/>
-          <w:sz w:val="26"/>
-          <w:szCs w:val="26"/>
+        <w:t>System Design:</w:t>
+      </w:r>
+      <w:r>
+        <w:rPr>
+          <w:rFonts w:ascii="Cambria" w:hAnsi="Cambria"/>
+          <w:sz w:val="26"/>
+          <w:szCs w:val="26"/>
+          <w:u w:val="single"/>
         </w:rPr>
         <w:t xml:space="preserve"> </w:t>
       </w:r>
@@ -117,44 +137,17 @@
           <w:sz w:val="26"/>
           <w:szCs w:val="26"/>
         </w:rPr>
-        <w:t>I</w:t>
-      </w:r>
-      <w:r>
-        <w:rPr>
-          <w:rFonts w:ascii="Cambria" w:hAnsi="Cambria"/>
-          <w:sz w:val="26"/>
-          <w:szCs w:val="26"/>
-        </w:rPr>
-        <w:t xml:space="preserve">s conducted for the purpose of studying a system or its parts in order to identify its objectives. It is a </w:t>
-      </w:r>
-      <w:r>
-        <w:rPr>
-          <w:rFonts w:ascii="Cambria" w:hAnsi="Cambria"/>
-          <w:sz w:val="26"/>
-          <w:szCs w:val="26"/>
-        </w:rPr>
-        <w:t>problem-solving</w:t>
-      </w:r>
-      <w:r>
-        <w:rPr>
-          <w:rFonts w:ascii="Cambria" w:hAnsi="Cambria"/>
-          <w:sz w:val="26"/>
-          <w:szCs w:val="26"/>
-        </w:rPr>
-        <w:t xml:space="preserve"> technique that improves the system and ensures that all the components of the system work efficiently to accomplish their purpose.</w:t>
-      </w:r>
-    </w:p>
-    <w:p>
-      <w:pPr>
-        <w:pStyle w:val="ListParagraph"/>
+        <w:t xml:space="preserve">It is a process of planning a new business system or replacing an existing system by defining its components or modules to satisfy the specific requirements. Before planning, you need to understand the old system thoroughly and determine how computers can best be used in order to operate efficiently. </w:t>
+      </w:r>
+    </w:p>
+    <w:p>
+      <w:pPr>
+        <w:pStyle w:val="ListParagraph"/>
+        <w:numPr>
+          <w:ilvl w:val="0"/>
+          <w:numId w:val="2"/>
+        </w:numPr>
         <w:ind w:left="360"/>
-        <w:rPr>
-          <w:rFonts w:ascii="Cambria" w:hAnsi="Cambria"/>
-          <w:sz w:val="26"/>
-          <w:szCs w:val="26"/>
-        </w:rPr>
-      </w:pPr>
-      <w:r>
         <w:rPr>
           <w:rFonts w:ascii="Cambria" w:hAnsi="Cambria"/>
           <w:b/>
@@ -163,42 +156,8 @@
           <w:szCs w:val="26"/>
           <w:u w:val="single"/>
         </w:rPr>
-        <w:t>System Design:</w:t>
-      </w:r>
-      <w:r>
-        <w:rPr>
-          <w:rFonts w:ascii="Cambria" w:hAnsi="Cambria"/>
-          <w:sz w:val="26"/>
-          <w:szCs w:val="26"/>
-          <w:u w:val="single"/>
-        </w:rPr>
-        <w:t xml:space="preserve"> </w:t>
-      </w:r>
-      <w:r>
-        <w:rPr>
-          <w:rFonts w:ascii="Cambria" w:hAnsi="Cambria"/>
-          <w:sz w:val="26"/>
-          <w:szCs w:val="26"/>
-        </w:rPr>
-        <w:t>It is a process of planning a new business system or replacing an existing system by defining its components or modules to satisfy the specific requirements. Before planning, you need to understand the old system thoroughly and determine how computers can best be used in order to operate efficiently.</w:t>
-      </w:r>
-      <w:r>
-        <w:rPr>
-          <w:rFonts w:ascii="Cambria" w:hAnsi="Cambria"/>
-          <w:sz w:val="26"/>
-          <w:szCs w:val="26"/>
-        </w:rPr>
-        <w:t xml:space="preserve"> </w:t>
-      </w:r>
-    </w:p>
-    <w:p>
-      <w:pPr>
-        <w:pStyle w:val="ListParagraph"/>
-        <w:numPr>
-          <w:ilvl w:val="0"/>
-          <w:numId w:val="2"/>
-        </w:numPr>
-        <w:ind w:left="360"/>
+      </w:pPr>
+      <w:r>
         <w:rPr>
           <w:rFonts w:ascii="Cambria" w:hAnsi="Cambria"/>
           <w:b/>
@@ -207,6 +166,37 @@
           <w:szCs w:val="26"/>
           <w:u w:val="single"/>
         </w:rPr>
+        <w:t>Constraints of a system, Properties of a system, Elements of a system</w:t>
+      </w:r>
+    </w:p>
+    <w:p>
+      <w:pPr>
+        <w:pStyle w:val="ListParagraph"/>
+        <w:ind w:left="360"/>
+        <w:rPr>
+          <w:rFonts w:ascii="Cambria" w:hAnsi="Cambria"/>
+          <w:sz w:val="26"/>
+          <w:szCs w:val="26"/>
+        </w:rPr>
+      </w:pPr>
+      <w:r>
+        <w:rPr>
+          <w:rFonts w:ascii="Cambria" w:hAnsi="Cambria"/>
+          <w:sz w:val="26"/>
+          <w:szCs w:val="26"/>
+        </w:rPr>
+        <w:t xml:space="preserve">Ans: </w:t>
+      </w:r>
+    </w:p>
+    <w:p>
+      <w:pPr>
+        <w:pStyle w:val="ListParagraph"/>
+        <w:ind w:left="360"/>
+        <w:rPr>
+          <w:rFonts w:ascii="Cambria" w:hAnsi="Cambria"/>
+          <w:sz w:val="26"/>
+          <w:szCs w:val="26"/>
+        </w:rPr>
       </w:pPr>
       <w:r>
         <w:rPr>
@@ -217,32 +207,97 @@
           <w:szCs w:val="26"/>
           <w:u w:val="single"/>
         </w:rPr>
-        <w:t>Constraints of a system, Properties of a system, Elements of a system</w:t>
-      </w:r>
-    </w:p>
-    <w:p>
-      <w:pPr>
-        <w:pStyle w:val="ListParagraph"/>
-        <w:ind w:left="360"/>
-        <w:rPr>
-          <w:rFonts w:ascii="Cambria" w:hAnsi="Cambria"/>
-          <w:sz w:val="26"/>
-          <w:szCs w:val="26"/>
-        </w:rPr>
-      </w:pPr>
-      <w:r>
-        <w:rPr>
-          <w:rFonts w:ascii="Cambria" w:hAnsi="Cambria"/>
-          <w:sz w:val="26"/>
-          <w:szCs w:val="26"/>
-        </w:rPr>
-        <w:t xml:space="preserve">Ans: </w:t>
-      </w:r>
-    </w:p>
-    <w:p>
-      <w:pPr>
-        <w:pStyle w:val="ListParagraph"/>
-        <w:ind w:left="360"/>
+        <w:t>Constraints of a system</w:t>
+      </w:r>
+      <w:r>
+        <w:rPr>
+          <w:rFonts w:ascii="Cambria" w:hAnsi="Cambria"/>
+          <w:sz w:val="26"/>
+          <w:szCs w:val="26"/>
+        </w:rPr>
+        <w:t xml:space="preserve">: </w:t>
+      </w:r>
+      <w:r>
+        <w:rPr>
+          <w:rFonts w:ascii="Cambria" w:hAnsi="Cambria"/>
+          <w:sz w:val="26"/>
+          <w:szCs w:val="26"/>
+        </w:rPr>
+        <w:t>A system must have three basic constraints −</w:t>
+      </w:r>
+    </w:p>
+    <w:p>
+      <w:pPr>
+        <w:pStyle w:val="ListParagraph"/>
+        <w:numPr>
+          <w:ilvl w:val="0"/>
+          <w:numId w:val="3"/>
+        </w:numPr>
+        <w:ind w:left="1080"/>
+        <w:rPr>
+          <w:rFonts w:ascii="Cambria" w:hAnsi="Cambria"/>
+          <w:sz w:val="26"/>
+          <w:szCs w:val="26"/>
+        </w:rPr>
+      </w:pPr>
+      <w:r>
+        <w:rPr>
+          <w:rFonts w:ascii="Cambria" w:hAnsi="Cambria"/>
+          <w:sz w:val="26"/>
+          <w:szCs w:val="26"/>
+        </w:rPr>
+        <w:t>A system must have some structure and behavior which is designed to achieve a predefined objective.</w:t>
+      </w:r>
+    </w:p>
+    <w:p>
+      <w:pPr>
+        <w:pStyle w:val="ListParagraph"/>
+        <w:numPr>
+          <w:ilvl w:val="0"/>
+          <w:numId w:val="3"/>
+        </w:numPr>
+        <w:ind w:left="1080"/>
+        <w:rPr>
+          <w:rFonts w:ascii="Cambria" w:hAnsi="Cambria"/>
+          <w:sz w:val="26"/>
+          <w:szCs w:val="26"/>
+        </w:rPr>
+      </w:pPr>
+      <w:r>
+        <w:rPr>
+          <w:rFonts w:ascii="Cambria" w:hAnsi="Cambria"/>
+          <w:sz w:val="26"/>
+          <w:szCs w:val="26"/>
+        </w:rPr>
+        <w:t>Interconnectivity and interdependence must exist among the system components.</w:t>
+      </w:r>
+    </w:p>
+    <w:p>
+      <w:pPr>
+        <w:pStyle w:val="ListParagraph"/>
+        <w:numPr>
+          <w:ilvl w:val="0"/>
+          <w:numId w:val="3"/>
+        </w:numPr>
+        <w:ind w:left="1080"/>
+        <w:rPr>
+          <w:rFonts w:ascii="Cambria" w:hAnsi="Cambria"/>
+          <w:sz w:val="26"/>
+          <w:szCs w:val="26"/>
+        </w:rPr>
+      </w:pPr>
+      <w:r>
+        <w:rPr>
+          <w:rFonts w:ascii="Cambria" w:hAnsi="Cambria"/>
+          <w:sz w:val="26"/>
+          <w:szCs w:val="26"/>
+        </w:rPr>
+        <w:t>The objectives of the organization have a higher priority than the objectives of its subsystems.</w:t>
+      </w:r>
+    </w:p>
+    <w:p>
+      <w:pPr>
+        <w:ind w:firstLine="360"/>
         <w:rPr>
           <w:rFonts w:ascii="Cambria" w:hAnsi="Cambria"/>
           <w:sz w:val="26"/>
@@ -258,31 +313,23 @@
           <w:szCs w:val="26"/>
           <w:u w:val="single"/>
         </w:rPr>
-        <w:t>Constraints of a system</w:t>
-      </w:r>
-      <w:r>
-        <w:rPr>
-          <w:rFonts w:ascii="Cambria" w:hAnsi="Cambria"/>
-          <w:sz w:val="26"/>
-          <w:szCs w:val="26"/>
-        </w:rPr>
-        <w:t xml:space="preserve">: </w:t>
-      </w:r>
-      <w:r>
-        <w:rPr>
-          <w:rFonts w:ascii="Cambria" w:hAnsi="Cambria"/>
-          <w:sz w:val="26"/>
-          <w:szCs w:val="26"/>
-        </w:rPr>
-        <w:t>A system must have three basic constraints −</w:t>
-      </w:r>
-    </w:p>
-    <w:p>
-      <w:pPr>
-        <w:pStyle w:val="ListParagraph"/>
-        <w:numPr>
-          <w:ilvl w:val="0"/>
-          <w:numId w:val="3"/>
+        <w:t xml:space="preserve">Properties of a system: </w:t>
+      </w:r>
+      <w:r>
+        <w:rPr>
+          <w:rFonts w:ascii="Cambria" w:hAnsi="Cambria"/>
+          <w:sz w:val="26"/>
+          <w:szCs w:val="26"/>
+        </w:rPr>
+        <w:t>A system has several key properties:</w:t>
+      </w:r>
+    </w:p>
+    <w:p>
+      <w:pPr>
+        <w:pStyle w:val="ListParagraph"/>
+        <w:numPr>
+          <w:ilvl w:val="0"/>
+          <w:numId w:val="4"/>
         </w:numPr>
         <w:ind w:left="1080"/>
         <w:rPr>
@@ -296,16 +343,25 @@
           <w:rFonts w:ascii="Cambria" w:hAnsi="Cambria"/>
           <w:sz w:val="26"/>
           <w:szCs w:val="26"/>
-        </w:rPr>
-        <w:t>A system must have some structure and behavior which is designed to achieve a predefined objective.</w:t>
-      </w:r>
-    </w:p>
-    <w:p>
-      <w:pPr>
-        <w:pStyle w:val="ListParagraph"/>
-        <w:numPr>
-          <w:ilvl w:val="0"/>
-          <w:numId w:val="3"/>
+          <w:highlight w:val="yellow"/>
+        </w:rPr>
+        <w:t>Organization:</w:t>
+      </w:r>
+      <w:r>
+        <w:rPr>
+          <w:rFonts w:ascii="Cambria" w:hAnsi="Cambria"/>
+          <w:sz w:val="26"/>
+          <w:szCs w:val="26"/>
+        </w:rPr>
+        <w:t xml:space="preserve"> This refers to the structured arrangement of components to achieve specific goals.</w:t>
+      </w:r>
+    </w:p>
+    <w:p>
+      <w:pPr>
+        <w:pStyle w:val="ListParagraph"/>
+        <w:numPr>
+          <w:ilvl w:val="0"/>
+          <w:numId w:val="4"/>
         </w:numPr>
         <w:ind w:left="1080"/>
         <w:rPr>
@@ -319,16 +375,25 @@
           <w:rFonts w:ascii="Cambria" w:hAnsi="Cambria"/>
           <w:sz w:val="26"/>
           <w:szCs w:val="26"/>
-        </w:rPr>
-        <w:t>Interconnectivity and interdependence must exist among the system components.</w:t>
-      </w:r>
-    </w:p>
-    <w:p>
-      <w:pPr>
-        <w:pStyle w:val="ListParagraph"/>
-        <w:numPr>
-          <w:ilvl w:val="0"/>
-          <w:numId w:val="3"/>
+          <w:highlight w:val="yellow"/>
+        </w:rPr>
+        <w:t>Interaction:</w:t>
+      </w:r>
+      <w:r>
+        <w:rPr>
+          <w:rFonts w:ascii="Cambria" w:hAnsi="Cambria"/>
+          <w:sz w:val="26"/>
+          <w:szCs w:val="26"/>
+        </w:rPr>
+        <w:t xml:space="preserve"> It describes how components operate together. For instance, different departments within an organization must interact for smooth functioning.</w:t>
+      </w:r>
+    </w:p>
+    <w:p>
+      <w:pPr>
+        <w:pStyle w:val="ListParagraph"/>
+        <w:numPr>
+          <w:ilvl w:val="0"/>
+          <w:numId w:val="4"/>
         </w:numPr>
         <w:ind w:left="1080"/>
         <w:rPr>
@@ -342,8 +407,81 @@
           <w:rFonts w:ascii="Cambria" w:hAnsi="Cambria"/>
           <w:sz w:val="26"/>
           <w:szCs w:val="26"/>
-        </w:rPr>
-        <w:t>The objectives of the organization have a higher priority than the objectives of its subsystems.</w:t>
+          <w:highlight w:val="yellow"/>
+        </w:rPr>
+        <w:t>Interdependence:</w:t>
+      </w:r>
+      <w:r>
+        <w:rPr>
+          <w:rFonts w:ascii="Cambria" w:hAnsi="Cambria"/>
+          <w:sz w:val="26"/>
+          <w:szCs w:val="26"/>
+        </w:rPr>
+        <w:t xml:space="preserve"> Components rely on each other for proper operation. They are coordinated and linked according to a plan, with outputs from one part often serving as inputs for another.</w:t>
+      </w:r>
+    </w:p>
+    <w:p>
+      <w:pPr>
+        <w:pStyle w:val="ListParagraph"/>
+        <w:numPr>
+          <w:ilvl w:val="0"/>
+          <w:numId w:val="4"/>
+        </w:numPr>
+        <w:ind w:left="1080"/>
+        <w:rPr>
+          <w:rFonts w:ascii="Cambria" w:hAnsi="Cambria"/>
+          <w:sz w:val="26"/>
+          <w:szCs w:val="26"/>
+        </w:rPr>
+      </w:pPr>
+      <w:r>
+        <w:rPr>
+          <w:rFonts w:ascii="Cambria" w:hAnsi="Cambria"/>
+          <w:sz w:val="26"/>
+          <w:szCs w:val="26"/>
+          <w:highlight w:val="yellow"/>
+        </w:rPr>
+        <w:t>Integration:</w:t>
+      </w:r>
+      <w:r>
+        <w:rPr>
+          <w:rFonts w:ascii="Cambria" w:hAnsi="Cambria"/>
+          <w:sz w:val="26"/>
+          <w:szCs w:val="26"/>
+        </w:rPr>
+        <w:t xml:space="preserve"> This involves connecting system components. Even if each part serves a unique function, they work together seamlessly within the system.</w:t>
+      </w:r>
+    </w:p>
+    <w:p>
+      <w:pPr>
+        <w:pStyle w:val="ListParagraph"/>
+        <w:numPr>
+          <w:ilvl w:val="0"/>
+          <w:numId w:val="4"/>
+        </w:numPr>
+        <w:ind w:left="1080"/>
+        <w:rPr>
+          <w:rFonts w:ascii="Cambria" w:hAnsi="Cambria"/>
+          <w:sz w:val="26"/>
+          <w:szCs w:val="26"/>
+        </w:rPr>
+      </w:pPr>
+      <w:r>
+        <w:rPr>
+          <w:rFonts w:ascii="Cambria" w:hAnsi="Cambria"/>
+          <w:sz w:val="26"/>
+          <w:szCs w:val="26"/>
+          <w:highlight w:val="yellow"/>
+        </w:rPr>
+        <w:t>Central Objective:</w:t>
+      </w:r>
+      <w:r>
+        <w:rPr>
+          <w:rFonts w:ascii="Cambria" w:hAnsi="Cambria"/>
+          <w:sz w:val="26"/>
+          <w:szCs w:val="26"/>
+        </w:rPr>
+        <w:t xml:space="preserve"> A system must have a clear central objective, which may be either stated or implied.</w:t>
       </w:r>
     </w:p>
     <w:p>
@@ -364,23 +502,46 @@
           <w:szCs w:val="26"/>
           <w:u w:val="single"/>
         </w:rPr>
-        <w:t xml:space="preserve">Properties of a system: </w:t>
-      </w:r>
-      <w:r>
-        <w:rPr>
-          <w:rFonts w:ascii="Cambria" w:hAnsi="Cambria"/>
-          <w:sz w:val="26"/>
-          <w:szCs w:val="26"/>
-        </w:rPr>
-        <w:t>A system has several key properties:</w:t>
-      </w:r>
-    </w:p>
-    <w:p>
-      <w:pPr>
-        <w:pStyle w:val="ListParagraph"/>
-        <w:numPr>
-          <w:ilvl w:val="0"/>
-          <w:numId w:val="4"/>
+        <w:t xml:space="preserve">Elements of a system: </w:t>
+      </w:r>
+      <w:r>
+        <w:rPr>
+          <w:rFonts w:ascii="Cambria" w:hAnsi="Cambria"/>
+          <w:sz w:val="26"/>
+          <w:szCs w:val="26"/>
+        </w:rPr>
+        <w:t xml:space="preserve"> A system has several key elements:</w:t>
+      </w:r>
+    </w:p>
+    <w:p>
+      <w:pPr>
+        <w:pStyle w:val="ListParagraph"/>
+        <w:numPr>
+          <w:ilvl w:val="0"/>
+          <w:numId w:val="6"/>
+        </w:numPr>
+        <w:ind w:left="720"/>
+        <w:rPr>
+          <w:rFonts w:ascii="Cambria" w:hAnsi="Cambria"/>
+          <w:sz w:val="26"/>
+          <w:szCs w:val="26"/>
+        </w:rPr>
+      </w:pPr>
+      <w:r>
+        <w:rPr>
+          <w:rFonts w:ascii="Cambria" w:hAnsi="Cambria"/>
+          <w:sz w:val="26"/>
+          <w:szCs w:val="26"/>
+        </w:rPr>
+        <w:t>Outputs and Inputs:</w:t>
+      </w:r>
+    </w:p>
+    <w:p>
+      <w:pPr>
+        <w:pStyle w:val="ListParagraph"/>
+        <w:numPr>
+          <w:ilvl w:val="0"/>
+          <w:numId w:val="12"/>
         </w:numPr>
         <w:ind w:left="1080"/>
         <w:rPr>
@@ -395,15 +556,15 @@
           <w:sz w:val="26"/>
           <w:szCs w:val="26"/>
         </w:rPr>
-        <w:t>Organization: This refers to the structured arrangement of components to achieve specific goals.</w:t>
-      </w:r>
-    </w:p>
-    <w:p>
-      <w:pPr>
-        <w:pStyle w:val="ListParagraph"/>
-        <w:numPr>
-          <w:ilvl w:val="0"/>
-          <w:numId w:val="4"/>
+        <w:t>The system generates useful outputs for users from incoming information.</w:t>
+      </w:r>
+    </w:p>
+    <w:p>
+      <w:pPr>
+        <w:pStyle w:val="ListParagraph"/>
+        <w:numPr>
+          <w:ilvl w:val="0"/>
+          <w:numId w:val="12"/>
         </w:numPr>
         <w:ind w:left="1080"/>
         <w:rPr>
@@ -418,15 +579,15 @@
           <w:sz w:val="26"/>
           <w:szCs w:val="26"/>
         </w:rPr>
-        <w:t>Interaction: It describes how components operate together. For instance, different departments within an organization must interact for smooth functioning.</w:t>
-      </w:r>
-    </w:p>
-    <w:p>
-      <w:pPr>
-        <w:pStyle w:val="ListParagraph"/>
-        <w:numPr>
-          <w:ilvl w:val="0"/>
-          <w:numId w:val="4"/>
+        <w:t>Inputs are data entering the system.</w:t>
+      </w:r>
+    </w:p>
+    <w:p>
+      <w:pPr>
+        <w:pStyle w:val="ListParagraph"/>
+        <w:numPr>
+          <w:ilvl w:val="0"/>
+          <w:numId w:val="12"/>
         </w:numPr>
         <w:ind w:left="1080"/>
         <w:rPr>
@@ -441,15 +602,38 @@
           <w:sz w:val="26"/>
           <w:szCs w:val="26"/>
         </w:rPr>
-        <w:t>Interdependence: Components rely on each other for proper operation. They are coordinated and linked according to a plan, with outputs from one part often serving as inputs for another.</w:t>
-      </w:r>
-    </w:p>
-    <w:p>
-      <w:pPr>
-        <w:pStyle w:val="ListParagraph"/>
-        <w:numPr>
-          <w:ilvl w:val="0"/>
-          <w:numId w:val="4"/>
+        <w:t>Output is the processed result.</w:t>
+      </w:r>
+    </w:p>
+    <w:p>
+      <w:pPr>
+        <w:pStyle w:val="ListParagraph"/>
+        <w:numPr>
+          <w:ilvl w:val="0"/>
+          <w:numId w:val="6"/>
+        </w:numPr>
+        <w:ind w:left="720"/>
+        <w:rPr>
+          <w:rFonts w:ascii="Cambria" w:hAnsi="Cambria"/>
+          <w:sz w:val="26"/>
+          <w:szCs w:val="26"/>
+        </w:rPr>
+      </w:pPr>
+      <w:r>
+        <w:rPr>
+          <w:rFonts w:ascii="Cambria" w:hAnsi="Cambria"/>
+          <w:sz w:val="26"/>
+          <w:szCs w:val="26"/>
+        </w:rPr>
+        <w:t>Processor(s):</w:t>
+      </w:r>
+    </w:p>
+    <w:p>
+      <w:pPr>
+        <w:pStyle w:val="ListParagraph"/>
+        <w:numPr>
+          <w:ilvl w:val="0"/>
+          <w:numId w:val="13"/>
         </w:numPr>
         <w:ind w:left="1080"/>
         <w:rPr>
@@ -464,15 +648,15 @@
           <w:sz w:val="26"/>
           <w:szCs w:val="26"/>
         </w:rPr>
-        <w:t>Integration: This involves connecting system components. Even if each part serves a unique function, they work together seamlessly within the system.</w:t>
-      </w:r>
-    </w:p>
-    <w:p>
-      <w:pPr>
-        <w:pStyle w:val="ListParagraph"/>
-        <w:numPr>
-          <w:ilvl w:val="0"/>
-          <w:numId w:val="4"/>
+        <w:t>The processor transforms input into output.</w:t>
+      </w:r>
+    </w:p>
+    <w:p>
+      <w:pPr>
+        <w:pStyle w:val="ListParagraph"/>
+        <w:numPr>
+          <w:ilvl w:val="0"/>
+          <w:numId w:val="13"/>
         </w:numPr>
         <w:ind w:left="1080"/>
         <w:rPr>
@@ -487,19 +671,386 @@
           <w:sz w:val="26"/>
           <w:szCs w:val="26"/>
         </w:rPr>
-        <w:t>Central Objective: A system must have a clear central objective, which may be either stated or implied.</w:t>
-      </w:r>
-    </w:p>
-    <w:p>
-      <w:pPr>
-        <w:ind w:firstLine="360"/>
-        <w:rPr>
-          <w:rFonts w:ascii="Cambria" w:hAnsi="Cambria"/>
-          <w:sz w:val="26"/>
-          <w:szCs w:val="26"/>
-        </w:rPr>
-      </w:pPr>
-      <w:r>
+        <w:t>It's the operational part of the system, adapting input based on output needs.</w:t>
+      </w:r>
+    </w:p>
+    <w:p>
+      <w:pPr>
+        <w:pStyle w:val="ListParagraph"/>
+        <w:numPr>
+          <w:ilvl w:val="0"/>
+          <w:numId w:val="13"/>
+        </w:numPr>
+        <w:ind w:left="1080"/>
+        <w:rPr>
+          <w:rFonts w:ascii="Cambria" w:hAnsi="Cambria"/>
+          <w:sz w:val="26"/>
+          <w:szCs w:val="26"/>
+        </w:rPr>
+      </w:pPr>
+      <w:r>
+        <w:rPr>
+          <w:rFonts w:ascii="Cambria" w:hAnsi="Cambria"/>
+          <w:sz w:val="26"/>
+          <w:szCs w:val="26"/>
+        </w:rPr>
+        <w:t>Processing adapts with changing output specifications, sometimes requiring input adjustments.</w:t>
+      </w:r>
+    </w:p>
+    <w:p>
+      <w:pPr>
+        <w:pStyle w:val="ListParagraph"/>
+        <w:numPr>
+          <w:ilvl w:val="0"/>
+          <w:numId w:val="6"/>
+        </w:numPr>
+        <w:ind w:left="720"/>
+        <w:rPr>
+          <w:rFonts w:ascii="Cambria" w:hAnsi="Cambria"/>
+          <w:sz w:val="26"/>
+          <w:szCs w:val="26"/>
+        </w:rPr>
+      </w:pPr>
+      <w:r>
+        <w:rPr>
+          <w:rFonts w:ascii="Cambria" w:hAnsi="Cambria"/>
+          <w:sz w:val="26"/>
+          <w:szCs w:val="26"/>
+        </w:rPr>
+        <w:t xml:space="preserve"> Control:</w:t>
+      </w:r>
+    </w:p>
+    <w:p>
+      <w:pPr>
+        <w:pStyle w:val="ListParagraph"/>
+        <w:numPr>
+          <w:ilvl w:val="0"/>
+          <w:numId w:val="14"/>
+        </w:numPr>
+        <w:ind w:left="1080"/>
+        <w:rPr>
+          <w:rFonts w:ascii="Cambria" w:hAnsi="Cambria"/>
+          <w:sz w:val="26"/>
+          <w:szCs w:val="26"/>
+        </w:rPr>
+      </w:pPr>
+      <w:r>
+        <w:rPr>
+          <w:rFonts w:ascii="Cambria" w:hAnsi="Cambria"/>
+          <w:sz w:val="26"/>
+          <w:szCs w:val="26"/>
+        </w:rPr>
+        <w:t>Controls direct system activities.</w:t>
+      </w:r>
+    </w:p>
+    <w:p>
+      <w:pPr>
+        <w:pStyle w:val="ListParagraph"/>
+        <w:numPr>
+          <w:ilvl w:val="0"/>
+          <w:numId w:val="14"/>
+        </w:numPr>
+        <w:ind w:left="1080"/>
+        <w:rPr>
+          <w:rFonts w:ascii="Cambria" w:hAnsi="Cambria"/>
+          <w:sz w:val="26"/>
+          <w:szCs w:val="26"/>
+        </w:rPr>
+      </w:pPr>
+      <w:r>
+        <w:rPr>
+          <w:rFonts w:ascii="Cambria" w:hAnsi="Cambria"/>
+          <w:sz w:val="26"/>
+          <w:szCs w:val="26"/>
+        </w:rPr>
+        <w:lastRenderedPageBreak/>
+        <w:t>It's the decision-making subsystem overseeing input, processing, and output.</w:t>
+      </w:r>
+    </w:p>
+    <w:p>
+      <w:pPr>
+        <w:pStyle w:val="ListParagraph"/>
+        <w:numPr>
+          <w:ilvl w:val="0"/>
+          <w:numId w:val="14"/>
+        </w:numPr>
+        <w:ind w:left="1080"/>
+        <w:rPr>
+          <w:rFonts w:ascii="Cambria" w:hAnsi="Cambria"/>
+          <w:sz w:val="26"/>
+          <w:szCs w:val="26"/>
+        </w:rPr>
+      </w:pPr>
+      <w:r>
+        <w:rPr>
+          <w:rFonts w:ascii="Cambria" w:hAnsi="Cambria"/>
+          <w:sz w:val="26"/>
+          <w:szCs w:val="26"/>
+        </w:rPr>
+        <w:t>The Operating System and software manage system behavior, adjusting input per output requirements.</w:t>
+      </w:r>
+    </w:p>
+    <w:p>
+      <w:pPr>
+        <w:pStyle w:val="ListParagraph"/>
+        <w:numPr>
+          <w:ilvl w:val="0"/>
+          <w:numId w:val="6"/>
+        </w:numPr>
+        <w:ind w:left="720"/>
+        <w:rPr>
+          <w:rFonts w:ascii="Cambria" w:hAnsi="Cambria"/>
+          <w:sz w:val="26"/>
+          <w:szCs w:val="26"/>
+        </w:rPr>
+      </w:pPr>
+      <w:r>
+        <w:rPr>
+          <w:rFonts w:ascii="Cambria" w:hAnsi="Cambria"/>
+          <w:sz w:val="26"/>
+          <w:szCs w:val="26"/>
+        </w:rPr>
+        <w:t>Feedback:</w:t>
+      </w:r>
+    </w:p>
+    <w:p>
+      <w:pPr>
+        <w:pStyle w:val="ListParagraph"/>
+        <w:numPr>
+          <w:ilvl w:val="0"/>
+          <w:numId w:val="15"/>
+        </w:numPr>
+        <w:ind w:left="1080"/>
+        <w:rPr>
+          <w:rFonts w:ascii="Cambria" w:hAnsi="Cambria"/>
+          <w:sz w:val="26"/>
+          <w:szCs w:val="26"/>
+        </w:rPr>
+      </w:pPr>
+      <w:r>
+        <w:rPr>
+          <w:rFonts w:ascii="Cambria" w:hAnsi="Cambria"/>
+          <w:sz w:val="26"/>
+          <w:szCs w:val="26"/>
+        </w:rPr>
+        <w:t>Feedback regulates system dynamics.</w:t>
+      </w:r>
+    </w:p>
+    <w:p>
+      <w:pPr>
+        <w:pStyle w:val="ListParagraph"/>
+        <w:numPr>
+          <w:ilvl w:val="0"/>
+          <w:numId w:val="15"/>
+        </w:numPr>
+        <w:ind w:left="1080"/>
+        <w:rPr>
+          <w:rFonts w:ascii="Cambria" w:hAnsi="Cambria"/>
+          <w:sz w:val="26"/>
+          <w:szCs w:val="26"/>
+        </w:rPr>
+      </w:pPr>
+      <w:r>
+        <w:rPr>
+          <w:rFonts w:ascii="Cambria" w:hAnsi="Cambria"/>
+          <w:sz w:val="26"/>
+          <w:szCs w:val="26"/>
+        </w:rPr>
+        <w:t>Positive feedback boosts system performance; negative feedback informs action.</w:t>
+      </w:r>
+    </w:p>
+    <w:p>
+      <w:pPr>
+        <w:pStyle w:val="ListParagraph"/>
+        <w:numPr>
+          <w:ilvl w:val="0"/>
+          <w:numId w:val="6"/>
+        </w:numPr>
+        <w:ind w:left="720"/>
+        <w:rPr>
+          <w:rFonts w:ascii="Cambria" w:hAnsi="Cambria"/>
+          <w:sz w:val="26"/>
+          <w:szCs w:val="26"/>
+        </w:rPr>
+      </w:pPr>
+      <w:r>
+        <w:rPr>
+          <w:rFonts w:ascii="Cambria" w:hAnsi="Cambria"/>
+          <w:sz w:val="26"/>
+          <w:szCs w:val="26"/>
+        </w:rPr>
+        <w:t>Environment:</w:t>
+      </w:r>
+    </w:p>
+    <w:p>
+      <w:pPr>
+        <w:pStyle w:val="ListParagraph"/>
+        <w:numPr>
+          <w:ilvl w:val="0"/>
+          <w:numId w:val="16"/>
+        </w:numPr>
+        <w:ind w:left="1080"/>
+        <w:rPr>
+          <w:rFonts w:ascii="Cambria" w:hAnsi="Cambria"/>
+          <w:sz w:val="26"/>
+          <w:szCs w:val="26"/>
+        </w:rPr>
+      </w:pPr>
+      <w:r>
+        <w:rPr>
+          <w:rFonts w:ascii="Cambria" w:hAnsi="Cambria"/>
+          <w:sz w:val="26"/>
+          <w:szCs w:val="26"/>
+        </w:rPr>
+        <w:t>The environment is the broader system in which an organization operates.</w:t>
+      </w:r>
+    </w:p>
+    <w:p>
+      <w:pPr>
+        <w:pStyle w:val="ListParagraph"/>
+        <w:numPr>
+          <w:ilvl w:val="0"/>
+          <w:numId w:val="16"/>
+        </w:numPr>
+        <w:ind w:left="1080"/>
+        <w:rPr>
+          <w:rFonts w:ascii="Cambria" w:hAnsi="Cambria"/>
+          <w:sz w:val="26"/>
+          <w:szCs w:val="26"/>
+        </w:rPr>
+      </w:pPr>
+      <w:r>
+        <w:rPr>
+          <w:rFonts w:ascii="Cambria" w:hAnsi="Cambria"/>
+          <w:sz w:val="26"/>
+          <w:szCs w:val="26"/>
+        </w:rPr>
+        <w:t>It influences system function, including vendors and competitors.</w:t>
+      </w:r>
+    </w:p>
+    <w:p>
+      <w:pPr>
+        <w:pStyle w:val="ListParagraph"/>
+        <w:numPr>
+          <w:ilvl w:val="0"/>
+          <w:numId w:val="16"/>
+        </w:numPr>
+        <w:ind w:left="1080"/>
+        <w:rPr>
+          <w:rFonts w:ascii="Cambria" w:hAnsi="Cambria"/>
+          <w:sz w:val="26"/>
+          <w:szCs w:val="26"/>
+        </w:rPr>
+      </w:pPr>
+      <w:r>
+        <w:rPr>
+          <w:rFonts w:ascii="Cambria" w:hAnsi="Cambria"/>
+          <w:sz w:val="26"/>
+          <w:szCs w:val="26"/>
+        </w:rPr>
+        <w:t>Environment sets operational constraints on business performance.</w:t>
+      </w:r>
+    </w:p>
+    <w:p>
+      <w:pPr>
+        <w:pStyle w:val="ListParagraph"/>
+        <w:numPr>
+          <w:ilvl w:val="0"/>
+          <w:numId w:val="6"/>
+        </w:numPr>
+        <w:ind w:left="720"/>
+        <w:rPr>
+          <w:rFonts w:ascii="Cambria" w:hAnsi="Cambria"/>
+          <w:sz w:val="26"/>
+          <w:szCs w:val="26"/>
+        </w:rPr>
+      </w:pPr>
+      <w:r>
+        <w:rPr>
+          <w:rFonts w:ascii="Cambria" w:hAnsi="Cambria"/>
+          <w:sz w:val="26"/>
+          <w:szCs w:val="26"/>
+        </w:rPr>
+        <w:t>Boundaries and Interface:</w:t>
+      </w:r>
+    </w:p>
+    <w:p>
+      <w:pPr>
+        <w:pStyle w:val="ListParagraph"/>
+        <w:numPr>
+          <w:ilvl w:val="0"/>
+          <w:numId w:val="17"/>
+        </w:numPr>
+        <w:ind w:left="1080"/>
+        <w:rPr>
+          <w:rFonts w:ascii="Cambria" w:hAnsi="Cambria"/>
+          <w:sz w:val="26"/>
+          <w:szCs w:val="26"/>
+        </w:rPr>
+      </w:pPr>
+      <w:r>
+        <w:rPr>
+          <w:rFonts w:ascii="Cambria" w:hAnsi="Cambria"/>
+          <w:sz w:val="26"/>
+          <w:szCs w:val="26"/>
+        </w:rPr>
+        <w:t>Systems are defined by boundaries, outlining components and interactions.</w:t>
+      </w:r>
+    </w:p>
+    <w:p>
+      <w:pPr>
+        <w:pStyle w:val="ListParagraph"/>
+        <w:numPr>
+          <w:ilvl w:val="0"/>
+          <w:numId w:val="17"/>
+        </w:numPr>
+        <w:ind w:left="1080"/>
+        <w:rPr>
+          <w:rFonts w:ascii="Cambria" w:hAnsi="Cambria"/>
+          <w:sz w:val="26"/>
+          <w:szCs w:val="26"/>
+        </w:rPr>
+      </w:pPr>
+      <w:r>
+        <w:rPr>
+          <w:rFonts w:ascii="Cambria" w:hAnsi="Cambria"/>
+          <w:sz w:val="26"/>
+          <w:szCs w:val="26"/>
+        </w:rPr>
+        <w:t>Each system's boundaries define its control and influence.</w:t>
+      </w:r>
+    </w:p>
+    <w:p>
+      <w:pPr>
+        <w:pStyle w:val="ListParagraph"/>
+        <w:numPr>
+          <w:ilvl w:val="0"/>
+          <w:numId w:val="17"/>
+        </w:numPr>
+        <w:ind w:left="1080"/>
+        <w:rPr>
+          <w:rFonts w:ascii="Cambria" w:hAnsi="Cambria"/>
+          <w:sz w:val="26"/>
+          <w:szCs w:val="26"/>
+        </w:rPr>
+      </w:pPr>
+      <w:r>
+        <w:rPr>
+          <w:rFonts w:ascii="Cambria" w:hAnsi="Cambria"/>
+          <w:sz w:val="26"/>
+          <w:szCs w:val="26"/>
+        </w:rPr>
+        <w:t>Understanding boundaries is critical for designing effective system interfaces.</w:t>
+      </w:r>
+    </w:p>
+    <w:p>
+      <w:pPr>
+        <w:pStyle w:val="ListParagraph"/>
+        <w:numPr>
+          <w:ilvl w:val="0"/>
+          <w:numId w:val="1"/>
+        </w:numPr>
+        <w:ind w:left="0"/>
         <w:rPr>
           <w:rFonts w:ascii="Cambria" w:hAnsi="Cambria"/>
           <w:b/>
@@ -508,555 +1059,8 @@
           <w:szCs w:val="26"/>
           <w:u w:val="single"/>
         </w:rPr>
-        <w:t xml:space="preserve">Elements of a system: </w:t>
-      </w:r>
-      <w:r>
-        <w:rPr>
-          <w:rFonts w:ascii="Cambria" w:hAnsi="Cambria"/>
-          <w:sz w:val="26"/>
-          <w:szCs w:val="26"/>
-        </w:rPr>
-        <w:t xml:space="preserve"> A system has several key elements:</w:t>
-      </w:r>
-    </w:p>
-    <w:p>
-      <w:pPr>
-        <w:pStyle w:val="ListParagraph"/>
-        <w:numPr>
-          <w:ilvl w:val="0"/>
-          <w:numId w:val="6"/>
-        </w:numPr>
-        <w:ind w:left="720"/>
-        <w:rPr>
-          <w:rFonts w:ascii="Cambria" w:hAnsi="Cambria"/>
-          <w:sz w:val="26"/>
-          <w:szCs w:val="26"/>
-        </w:rPr>
-      </w:pPr>
-      <w:r>
-        <w:rPr>
-          <w:rFonts w:ascii="Cambria" w:hAnsi="Cambria"/>
-          <w:sz w:val="26"/>
-          <w:szCs w:val="26"/>
-        </w:rPr>
-        <w:t>Outputs and Inputs:</w:t>
-      </w:r>
-    </w:p>
-    <w:p>
-      <w:pPr>
-        <w:pStyle w:val="ListParagraph"/>
-        <w:numPr>
-          <w:ilvl w:val="0"/>
-          <w:numId w:val="12"/>
-        </w:numPr>
-        <w:ind w:left="1080"/>
-        <w:rPr>
-          <w:rFonts w:ascii="Cambria" w:hAnsi="Cambria"/>
-          <w:sz w:val="26"/>
-          <w:szCs w:val="26"/>
-        </w:rPr>
-      </w:pPr>
-      <w:r>
-        <w:rPr>
-          <w:rFonts w:ascii="Cambria" w:hAnsi="Cambria"/>
-          <w:sz w:val="26"/>
-          <w:szCs w:val="26"/>
-        </w:rPr>
-        <w:t>The system generates useful outputs for users from incoming information.</w:t>
-      </w:r>
-    </w:p>
-    <w:p>
-      <w:pPr>
-        <w:pStyle w:val="ListParagraph"/>
-        <w:numPr>
-          <w:ilvl w:val="0"/>
-          <w:numId w:val="12"/>
-        </w:numPr>
-        <w:ind w:left="1080"/>
-        <w:rPr>
-          <w:rFonts w:ascii="Cambria" w:hAnsi="Cambria"/>
-          <w:sz w:val="26"/>
-          <w:szCs w:val="26"/>
-        </w:rPr>
-      </w:pPr>
-      <w:r>
-        <w:rPr>
-          <w:rFonts w:ascii="Cambria" w:hAnsi="Cambria"/>
-          <w:sz w:val="26"/>
-          <w:szCs w:val="26"/>
-        </w:rPr>
-        <w:t>Inputs are data entering the system.</w:t>
-      </w:r>
-    </w:p>
-    <w:p>
-      <w:pPr>
-        <w:pStyle w:val="ListParagraph"/>
-        <w:numPr>
-          <w:ilvl w:val="0"/>
-          <w:numId w:val="12"/>
-        </w:numPr>
-        <w:ind w:left="1080"/>
-        <w:rPr>
-          <w:rFonts w:ascii="Cambria" w:hAnsi="Cambria"/>
-          <w:sz w:val="26"/>
-          <w:szCs w:val="26"/>
-        </w:rPr>
-      </w:pPr>
-      <w:r>
-        <w:rPr>
-          <w:rFonts w:ascii="Cambria" w:hAnsi="Cambria"/>
-          <w:sz w:val="26"/>
-          <w:szCs w:val="26"/>
-        </w:rPr>
-        <w:t>Output is the processed result.</w:t>
-      </w:r>
-    </w:p>
-    <w:p>
-      <w:pPr>
-        <w:pStyle w:val="ListParagraph"/>
-        <w:numPr>
-          <w:ilvl w:val="0"/>
-          <w:numId w:val="6"/>
-        </w:numPr>
-        <w:ind w:left="720"/>
-        <w:rPr>
-          <w:rFonts w:ascii="Cambria" w:hAnsi="Cambria"/>
-          <w:sz w:val="26"/>
-          <w:szCs w:val="26"/>
-        </w:rPr>
-      </w:pPr>
-      <w:r>
-        <w:rPr>
-          <w:rFonts w:ascii="Cambria" w:hAnsi="Cambria"/>
-          <w:sz w:val="26"/>
-          <w:szCs w:val="26"/>
-        </w:rPr>
-        <w:t>Processor(s):</w:t>
-      </w:r>
-    </w:p>
-    <w:p>
-      <w:pPr>
-        <w:pStyle w:val="ListParagraph"/>
-        <w:numPr>
-          <w:ilvl w:val="0"/>
-          <w:numId w:val="13"/>
-        </w:numPr>
-        <w:ind w:left="1080"/>
-        <w:rPr>
-          <w:rFonts w:ascii="Cambria" w:hAnsi="Cambria"/>
-          <w:sz w:val="26"/>
-          <w:szCs w:val="26"/>
-        </w:rPr>
-      </w:pPr>
-      <w:r>
-        <w:rPr>
-          <w:rFonts w:ascii="Cambria" w:hAnsi="Cambria"/>
-          <w:sz w:val="26"/>
-          <w:szCs w:val="26"/>
-        </w:rPr>
-        <w:t>The processor transforms input into output.</w:t>
-      </w:r>
-    </w:p>
-    <w:p>
-      <w:pPr>
-        <w:pStyle w:val="ListParagraph"/>
-        <w:numPr>
-          <w:ilvl w:val="0"/>
-          <w:numId w:val="13"/>
-        </w:numPr>
-        <w:ind w:left="1080"/>
-        <w:rPr>
-          <w:rFonts w:ascii="Cambria" w:hAnsi="Cambria"/>
-          <w:sz w:val="26"/>
-          <w:szCs w:val="26"/>
-        </w:rPr>
-      </w:pPr>
-      <w:r>
-        <w:rPr>
-          <w:rFonts w:ascii="Cambria" w:hAnsi="Cambria"/>
-          <w:sz w:val="26"/>
-          <w:szCs w:val="26"/>
-        </w:rPr>
-        <w:t>It's the operational part of the system, adapting input based on output needs.</w:t>
-      </w:r>
-    </w:p>
-    <w:p>
-      <w:pPr>
-        <w:pStyle w:val="ListParagraph"/>
-        <w:numPr>
-          <w:ilvl w:val="0"/>
-          <w:numId w:val="13"/>
-        </w:numPr>
-        <w:ind w:left="1080"/>
-        <w:rPr>
-          <w:rFonts w:ascii="Cambria" w:hAnsi="Cambria"/>
-          <w:sz w:val="26"/>
-          <w:szCs w:val="26"/>
-        </w:rPr>
-      </w:pPr>
-      <w:r>
-        <w:rPr>
-          <w:rFonts w:ascii="Cambria" w:hAnsi="Cambria"/>
-          <w:sz w:val="26"/>
-          <w:szCs w:val="26"/>
-        </w:rPr>
-        <w:t>Processing adapts with changing output specifications, sometimes requiring input adjustments.</w:t>
-      </w:r>
-    </w:p>
-    <w:p>
-      <w:pPr>
-        <w:pStyle w:val="ListParagraph"/>
-        <w:numPr>
-          <w:ilvl w:val="0"/>
-          <w:numId w:val="6"/>
-        </w:numPr>
-        <w:ind w:left="720"/>
-        <w:rPr>
-          <w:rFonts w:ascii="Cambria" w:hAnsi="Cambria"/>
-          <w:sz w:val="26"/>
-          <w:szCs w:val="26"/>
-        </w:rPr>
-      </w:pPr>
-      <w:r>
-        <w:rPr>
-          <w:rFonts w:ascii="Cambria" w:hAnsi="Cambria"/>
-          <w:sz w:val="26"/>
-          <w:szCs w:val="26"/>
-        </w:rPr>
-        <w:t xml:space="preserve"> Control:</w:t>
-      </w:r>
-    </w:p>
-    <w:p>
-      <w:pPr>
-        <w:pStyle w:val="ListParagraph"/>
-        <w:numPr>
-          <w:ilvl w:val="0"/>
-          <w:numId w:val="14"/>
-        </w:numPr>
-        <w:ind w:left="1080"/>
-        <w:rPr>
-          <w:rFonts w:ascii="Cambria" w:hAnsi="Cambria"/>
-          <w:sz w:val="26"/>
-          <w:szCs w:val="26"/>
-        </w:rPr>
-      </w:pPr>
-      <w:r>
-        <w:rPr>
-          <w:rFonts w:ascii="Cambria" w:hAnsi="Cambria"/>
-          <w:sz w:val="26"/>
-          <w:szCs w:val="26"/>
-        </w:rPr>
-        <w:t>Controls direct system activities.</w:t>
-      </w:r>
-    </w:p>
-    <w:p>
-      <w:pPr>
-        <w:pStyle w:val="ListParagraph"/>
-        <w:numPr>
-          <w:ilvl w:val="0"/>
-          <w:numId w:val="14"/>
-        </w:numPr>
-        <w:ind w:left="1080"/>
-        <w:rPr>
-          <w:rFonts w:ascii="Cambria" w:hAnsi="Cambria"/>
-          <w:sz w:val="26"/>
-          <w:szCs w:val="26"/>
-        </w:rPr>
-      </w:pPr>
-      <w:r>
-        <w:rPr>
-          <w:rFonts w:ascii="Cambria" w:hAnsi="Cambria"/>
-          <w:sz w:val="26"/>
-          <w:szCs w:val="26"/>
-        </w:rPr>
-        <w:lastRenderedPageBreak/>
-        <w:t>It's the decision-making subsystem overseeing input, processing, and output.</w:t>
-      </w:r>
-    </w:p>
-    <w:p>
-      <w:pPr>
-        <w:pStyle w:val="ListParagraph"/>
-        <w:numPr>
-          <w:ilvl w:val="0"/>
-          <w:numId w:val="14"/>
-        </w:numPr>
-        <w:ind w:left="1080"/>
-        <w:rPr>
-          <w:rFonts w:ascii="Cambria" w:hAnsi="Cambria"/>
-          <w:sz w:val="26"/>
-          <w:szCs w:val="26"/>
-        </w:rPr>
-      </w:pPr>
-      <w:r>
-        <w:rPr>
-          <w:rFonts w:ascii="Cambria" w:hAnsi="Cambria"/>
-          <w:sz w:val="26"/>
-          <w:szCs w:val="26"/>
-        </w:rPr>
-        <w:t>The Operating System and software manage system behavior, adjusting input per output requirements.</w:t>
-      </w:r>
-    </w:p>
-    <w:p>
-      <w:pPr>
-        <w:pStyle w:val="ListParagraph"/>
-        <w:numPr>
-          <w:ilvl w:val="0"/>
-          <w:numId w:val="6"/>
-        </w:numPr>
-        <w:ind w:left="720"/>
-        <w:rPr>
-          <w:rFonts w:ascii="Cambria" w:hAnsi="Cambria"/>
-          <w:sz w:val="26"/>
-          <w:szCs w:val="26"/>
-        </w:rPr>
-      </w:pPr>
-      <w:r>
-        <w:rPr>
-          <w:rFonts w:ascii="Cambria" w:hAnsi="Cambria"/>
-          <w:sz w:val="26"/>
-          <w:szCs w:val="26"/>
-        </w:rPr>
-        <w:t>Feedback:</w:t>
-      </w:r>
-    </w:p>
-    <w:p>
-      <w:pPr>
-        <w:pStyle w:val="ListParagraph"/>
-        <w:numPr>
-          <w:ilvl w:val="0"/>
-          <w:numId w:val="15"/>
-        </w:numPr>
-        <w:ind w:left="1080"/>
-        <w:rPr>
-          <w:rFonts w:ascii="Cambria" w:hAnsi="Cambria"/>
-          <w:sz w:val="26"/>
-          <w:szCs w:val="26"/>
-        </w:rPr>
-      </w:pPr>
-      <w:r>
-        <w:rPr>
-          <w:rFonts w:ascii="Cambria" w:hAnsi="Cambria"/>
-          <w:sz w:val="26"/>
-          <w:szCs w:val="26"/>
-        </w:rPr>
-        <w:t>Feedback regulates system dynamics.</w:t>
-      </w:r>
-    </w:p>
-    <w:p>
-      <w:pPr>
-        <w:pStyle w:val="ListParagraph"/>
-        <w:numPr>
-          <w:ilvl w:val="0"/>
-          <w:numId w:val="15"/>
-        </w:numPr>
-        <w:ind w:left="1080"/>
-        <w:rPr>
-          <w:rFonts w:ascii="Cambria" w:hAnsi="Cambria"/>
-          <w:sz w:val="26"/>
-          <w:szCs w:val="26"/>
-        </w:rPr>
-      </w:pPr>
-      <w:r>
-        <w:rPr>
-          <w:rFonts w:ascii="Cambria" w:hAnsi="Cambria"/>
-          <w:sz w:val="26"/>
-          <w:szCs w:val="26"/>
-        </w:rPr>
-        <w:t>Positive feedback boosts system performance; negative feedback informs action.</w:t>
-      </w:r>
-    </w:p>
-    <w:p>
-      <w:pPr>
-        <w:pStyle w:val="ListParagraph"/>
-        <w:numPr>
-          <w:ilvl w:val="0"/>
-          <w:numId w:val="6"/>
-        </w:numPr>
-        <w:ind w:left="720"/>
-        <w:rPr>
-          <w:rFonts w:ascii="Cambria" w:hAnsi="Cambria"/>
-          <w:sz w:val="26"/>
-          <w:szCs w:val="26"/>
-        </w:rPr>
-      </w:pPr>
-      <w:r>
-        <w:rPr>
-          <w:rFonts w:ascii="Cambria" w:hAnsi="Cambria"/>
-          <w:sz w:val="26"/>
-          <w:szCs w:val="26"/>
-        </w:rPr>
-        <w:t>Environment:</w:t>
-      </w:r>
-    </w:p>
-    <w:p>
-      <w:pPr>
-        <w:pStyle w:val="ListParagraph"/>
-        <w:numPr>
-          <w:ilvl w:val="0"/>
-          <w:numId w:val="16"/>
-        </w:numPr>
-        <w:ind w:left="1080"/>
-        <w:rPr>
-          <w:rFonts w:ascii="Cambria" w:hAnsi="Cambria"/>
-          <w:sz w:val="26"/>
-          <w:szCs w:val="26"/>
-        </w:rPr>
-      </w:pPr>
-      <w:r>
-        <w:rPr>
-          <w:rFonts w:ascii="Cambria" w:hAnsi="Cambria"/>
-          <w:sz w:val="26"/>
-          <w:szCs w:val="26"/>
-        </w:rPr>
-        <w:t>The environment is the broader system in which an organization operates.</w:t>
-      </w:r>
-    </w:p>
-    <w:p>
-      <w:pPr>
-        <w:pStyle w:val="ListParagraph"/>
-        <w:numPr>
-          <w:ilvl w:val="0"/>
-          <w:numId w:val="16"/>
-        </w:numPr>
-        <w:ind w:left="1080"/>
-        <w:rPr>
-          <w:rFonts w:ascii="Cambria" w:hAnsi="Cambria"/>
-          <w:sz w:val="26"/>
-          <w:szCs w:val="26"/>
-        </w:rPr>
-      </w:pPr>
-      <w:r>
-        <w:rPr>
-          <w:rFonts w:ascii="Cambria" w:hAnsi="Cambria"/>
-          <w:sz w:val="26"/>
-          <w:szCs w:val="26"/>
-        </w:rPr>
-        <w:t>It influences system function, including vendors and competitors.</w:t>
-      </w:r>
-    </w:p>
-    <w:p>
-      <w:pPr>
-        <w:pStyle w:val="ListParagraph"/>
-        <w:numPr>
-          <w:ilvl w:val="0"/>
-          <w:numId w:val="16"/>
-        </w:numPr>
-        <w:ind w:left="1080"/>
-        <w:rPr>
-          <w:rFonts w:ascii="Cambria" w:hAnsi="Cambria"/>
-          <w:sz w:val="26"/>
-          <w:szCs w:val="26"/>
-        </w:rPr>
-      </w:pPr>
-      <w:r>
-        <w:rPr>
-          <w:rFonts w:ascii="Cambria" w:hAnsi="Cambria"/>
-          <w:sz w:val="26"/>
-          <w:szCs w:val="26"/>
-        </w:rPr>
-        <w:t>Environment sets operational constraints on business performance.</w:t>
-      </w:r>
-    </w:p>
-    <w:p>
-      <w:pPr>
-        <w:pStyle w:val="ListParagraph"/>
-        <w:numPr>
-          <w:ilvl w:val="0"/>
-          <w:numId w:val="6"/>
-        </w:numPr>
-        <w:ind w:left="720"/>
-        <w:rPr>
-          <w:rFonts w:ascii="Cambria" w:hAnsi="Cambria"/>
-          <w:sz w:val="26"/>
-          <w:szCs w:val="26"/>
-        </w:rPr>
-      </w:pPr>
-      <w:r>
-        <w:rPr>
-          <w:rFonts w:ascii="Cambria" w:hAnsi="Cambria"/>
-          <w:sz w:val="26"/>
-          <w:szCs w:val="26"/>
-        </w:rPr>
-        <w:t>Boundaries and Interface:</w:t>
-      </w:r>
-    </w:p>
-    <w:p>
-      <w:pPr>
-        <w:pStyle w:val="ListParagraph"/>
-        <w:numPr>
-          <w:ilvl w:val="0"/>
-          <w:numId w:val="17"/>
-        </w:numPr>
-        <w:ind w:left="1080"/>
-        <w:rPr>
-          <w:rFonts w:ascii="Cambria" w:hAnsi="Cambria"/>
-          <w:sz w:val="26"/>
-          <w:szCs w:val="26"/>
-        </w:rPr>
-      </w:pPr>
-      <w:r>
-        <w:rPr>
-          <w:rFonts w:ascii="Cambria" w:hAnsi="Cambria"/>
-          <w:sz w:val="26"/>
-          <w:szCs w:val="26"/>
-        </w:rPr>
-        <w:t>Systems are defined by boundaries, outlining components and interactions.</w:t>
-      </w:r>
-    </w:p>
-    <w:p>
-      <w:pPr>
-        <w:pStyle w:val="ListParagraph"/>
-        <w:numPr>
-          <w:ilvl w:val="0"/>
-          <w:numId w:val="17"/>
-        </w:numPr>
-        <w:ind w:left="1080"/>
-        <w:rPr>
-          <w:rFonts w:ascii="Cambria" w:hAnsi="Cambria"/>
-          <w:sz w:val="26"/>
-          <w:szCs w:val="26"/>
-        </w:rPr>
-      </w:pPr>
-      <w:r>
-        <w:rPr>
-          <w:rFonts w:ascii="Cambria" w:hAnsi="Cambria"/>
-          <w:sz w:val="26"/>
-          <w:szCs w:val="26"/>
-        </w:rPr>
-        <w:t>Each system's boundaries define its control and influence.</w:t>
-      </w:r>
-    </w:p>
-    <w:p>
-      <w:pPr>
-        <w:pStyle w:val="ListParagraph"/>
-        <w:numPr>
-          <w:ilvl w:val="0"/>
-          <w:numId w:val="17"/>
-        </w:numPr>
-        <w:ind w:left="1080"/>
-        <w:rPr>
-          <w:rFonts w:ascii="Cambria" w:hAnsi="Cambria"/>
-          <w:sz w:val="26"/>
-          <w:szCs w:val="26"/>
-        </w:rPr>
-      </w:pPr>
-      <w:r>
-        <w:rPr>
-          <w:rFonts w:ascii="Cambria" w:hAnsi="Cambria"/>
-          <w:sz w:val="26"/>
-          <w:szCs w:val="26"/>
-        </w:rPr>
-        <w:t>Understanding boundaries is critical for designing effective system interfaces.</w:t>
-      </w:r>
-    </w:p>
-    <w:p>
-      <w:pPr>
-        <w:pStyle w:val="ListParagraph"/>
-        <w:numPr>
-          <w:ilvl w:val="0"/>
-          <w:numId w:val="1"/>
-        </w:numPr>
-        <w:ind w:left="0"/>
+      </w:pPr>
+      <w:r>
         <w:rPr>
           <w:rFonts w:ascii="Cambria" w:hAnsi="Cambria"/>
           <w:b/>
@@ -1065,8 +1069,51 @@
           <w:szCs w:val="26"/>
           <w:u w:val="single"/>
         </w:rPr>
-      </w:pPr>
-      <w:r>
+        <w:t>What is system. Types of system.</w:t>
+      </w:r>
+    </w:p>
+    <w:p>
+      <w:pPr>
+        <w:pStyle w:val="ListParagraph"/>
+        <w:ind w:left="0"/>
+        <w:rPr>
+          <w:rFonts w:ascii="Cambria" w:hAnsi="Cambria"/>
+          <w:sz w:val="26"/>
+          <w:szCs w:val="26"/>
+        </w:rPr>
+      </w:pPr>
+      <w:r>
+        <w:rPr>
+          <w:rFonts w:ascii="Cambria" w:hAnsi="Cambria"/>
+          <w:sz w:val="26"/>
+          <w:szCs w:val="26"/>
+        </w:rPr>
+        <w:t>Ans: The word System is derived from Greek word Systema, which means an organized relationship between any set of components to achieve some common cause or objective.</w:t>
+      </w:r>
+    </w:p>
+    <w:p>
+      <w:pPr>
+        <w:pStyle w:val="ListParagraph"/>
+        <w:ind w:left="0"/>
+        <w:rPr>
+          <w:rFonts w:ascii="Cambria" w:hAnsi="Cambria"/>
+          <w:sz w:val="26"/>
+          <w:szCs w:val="26"/>
+        </w:rPr>
+      </w:pPr>
+      <w:r>
+        <w:rPr>
+          <w:rFonts w:ascii="Cambria" w:hAnsi="Cambria"/>
+          <w:sz w:val="26"/>
+          <w:szCs w:val="26"/>
+        </w:rPr>
+        <w:t>The systems can be divided into the following types:</w:t>
+      </w:r>
+    </w:p>
+    <w:p>
+      <w:pPr>
+        <w:pStyle w:val="ListParagraph"/>
+        <w:ind w:left="0"/>
         <w:rPr>
           <w:rFonts w:ascii="Cambria" w:hAnsi="Cambria"/>
           <w:b/>
@@ -1075,59 +1122,8 @@
           <w:szCs w:val="26"/>
           <w:u w:val="single"/>
         </w:rPr>
-        <w:t>What is system. Types of system.</w:t>
-      </w:r>
-    </w:p>
-    <w:p>
-      <w:pPr>
-        <w:pStyle w:val="ListParagraph"/>
-        <w:ind w:left="0"/>
-        <w:rPr>
-          <w:rFonts w:ascii="Cambria" w:hAnsi="Cambria"/>
-          <w:sz w:val="26"/>
-          <w:szCs w:val="26"/>
-        </w:rPr>
-      </w:pPr>
-      <w:r>
-        <w:rPr>
-          <w:rFonts w:ascii="Cambria" w:hAnsi="Cambria"/>
-          <w:sz w:val="26"/>
-          <w:szCs w:val="26"/>
-        </w:rPr>
-        <w:t xml:space="preserve">Ans: </w:t>
-      </w:r>
-      <w:r>
-        <w:rPr>
-          <w:rFonts w:ascii="Cambria" w:hAnsi="Cambria"/>
-          <w:sz w:val="26"/>
-          <w:szCs w:val="26"/>
-        </w:rPr>
-        <w:t>The word System is derived from Greek word Systema, which means an organized relationship between any set of components to achieve some common cause or objective.</w:t>
-      </w:r>
-    </w:p>
-    <w:p>
-      <w:pPr>
-        <w:pStyle w:val="ListParagraph"/>
-        <w:ind w:left="0"/>
-        <w:rPr>
-          <w:rFonts w:ascii="Cambria" w:hAnsi="Cambria"/>
-          <w:sz w:val="26"/>
-          <w:szCs w:val="26"/>
-        </w:rPr>
-      </w:pPr>
-      <w:r>
-        <w:rPr>
-          <w:rFonts w:ascii="Cambria" w:hAnsi="Cambria"/>
-          <w:sz w:val="26"/>
-          <w:szCs w:val="26"/>
-        </w:rPr>
-        <w:t>The systems can be divided into the following types:</w:t>
-      </w:r>
-    </w:p>
-    <w:p>
-      <w:pPr>
-        <w:pStyle w:val="ListParagraph"/>
-        <w:ind w:left="0"/>
+      </w:pPr>
+      <w:r>
         <w:rPr>
           <w:rFonts w:ascii="Cambria" w:hAnsi="Cambria"/>
           <w:b/>
@@ -1136,8 +1132,82 @@
           <w:szCs w:val="26"/>
           <w:u w:val="single"/>
         </w:rPr>
-      </w:pPr>
-      <w:r>
+        <w:t>Physical or Abstract Systems:</w:t>
+      </w:r>
+    </w:p>
+    <w:p>
+      <w:pPr>
+        <w:pStyle w:val="ListParagraph"/>
+        <w:numPr>
+          <w:ilvl w:val="0"/>
+          <w:numId w:val="18"/>
+        </w:numPr>
+        <w:ind w:left="720"/>
+        <w:rPr>
+          <w:rFonts w:ascii="Cambria" w:hAnsi="Cambria"/>
+          <w:sz w:val="26"/>
+          <w:szCs w:val="26"/>
+        </w:rPr>
+      </w:pPr>
+      <w:r>
+        <w:rPr>
+          <w:rFonts w:ascii="Cambria" w:hAnsi="Cambria"/>
+          <w:sz w:val="26"/>
+          <w:szCs w:val="26"/>
+        </w:rPr>
+        <w:t>Physical systems are tangible and can be touched or felt.</w:t>
+      </w:r>
+    </w:p>
+    <w:p>
+      <w:pPr>
+        <w:pStyle w:val="ListParagraph"/>
+        <w:numPr>
+          <w:ilvl w:val="0"/>
+          <w:numId w:val="18"/>
+        </w:numPr>
+        <w:ind w:left="720"/>
+        <w:rPr>
+          <w:rFonts w:ascii="Cambria" w:hAnsi="Cambria"/>
+          <w:sz w:val="26"/>
+          <w:szCs w:val="26"/>
+        </w:rPr>
+      </w:pPr>
+      <w:r>
+        <w:rPr>
+          <w:rFonts w:ascii="Cambria" w:hAnsi="Cambria"/>
+          <w:sz w:val="26"/>
+          <w:szCs w:val="26"/>
+        </w:rPr>
+        <w:t>They can be static (like desks and chairs) or dynamic (like programmed computers).</w:t>
+      </w:r>
+    </w:p>
+    <w:p>
+      <w:pPr>
+        <w:pStyle w:val="ListParagraph"/>
+        <w:numPr>
+          <w:ilvl w:val="0"/>
+          <w:numId w:val="18"/>
+        </w:numPr>
+        <w:ind w:left="720"/>
+        <w:rPr>
+          <w:rFonts w:ascii="Cambria" w:hAnsi="Cambria"/>
+          <w:sz w:val="26"/>
+          <w:szCs w:val="26"/>
+        </w:rPr>
+      </w:pPr>
+      <w:r>
+        <w:rPr>
+          <w:rFonts w:ascii="Cambria" w:hAnsi="Cambria"/>
+          <w:sz w:val="26"/>
+          <w:szCs w:val="26"/>
+        </w:rPr>
+        <w:t>Abstract systems are non-physical, like formulas or models.</w:t>
+      </w:r>
+    </w:p>
+    <w:p>
+      <w:pPr>
+        <w:pStyle w:val="ListParagraph"/>
+        <w:ind w:left="0"/>
         <w:rPr>
           <w:rFonts w:ascii="Cambria" w:hAnsi="Cambria"/>
           <w:b/>
@@ -1146,82 +1216,8 @@
           <w:szCs w:val="26"/>
           <w:u w:val="single"/>
         </w:rPr>
-        <w:t>Physical or Abstract Systems:</w:t>
-      </w:r>
-    </w:p>
-    <w:p>
-      <w:pPr>
-        <w:pStyle w:val="ListParagraph"/>
-        <w:numPr>
-          <w:ilvl w:val="0"/>
-          <w:numId w:val="18"/>
-        </w:numPr>
-        <w:ind w:left="720"/>
-        <w:rPr>
-          <w:rFonts w:ascii="Cambria" w:hAnsi="Cambria"/>
-          <w:sz w:val="26"/>
-          <w:szCs w:val="26"/>
-        </w:rPr>
-      </w:pPr>
-      <w:r>
-        <w:rPr>
-          <w:rFonts w:ascii="Cambria" w:hAnsi="Cambria"/>
-          <w:sz w:val="26"/>
-          <w:szCs w:val="26"/>
-        </w:rPr>
-        <w:t>Physical systems are tangible and can be touched or felt.</w:t>
-      </w:r>
-    </w:p>
-    <w:p>
-      <w:pPr>
-        <w:pStyle w:val="ListParagraph"/>
-        <w:numPr>
-          <w:ilvl w:val="0"/>
-          <w:numId w:val="18"/>
-        </w:numPr>
-        <w:ind w:left="720"/>
-        <w:rPr>
-          <w:rFonts w:ascii="Cambria" w:hAnsi="Cambria"/>
-          <w:sz w:val="26"/>
-          <w:szCs w:val="26"/>
-        </w:rPr>
-      </w:pPr>
-      <w:r>
-        <w:rPr>
-          <w:rFonts w:ascii="Cambria" w:hAnsi="Cambria"/>
-          <w:sz w:val="26"/>
-          <w:szCs w:val="26"/>
-        </w:rPr>
-        <w:t>They can be static (like desks and chairs) or dynamic (like programmed computers).</w:t>
-      </w:r>
-    </w:p>
-    <w:p>
-      <w:pPr>
-        <w:pStyle w:val="ListParagraph"/>
-        <w:numPr>
-          <w:ilvl w:val="0"/>
-          <w:numId w:val="18"/>
-        </w:numPr>
-        <w:ind w:left="720"/>
-        <w:rPr>
-          <w:rFonts w:ascii="Cambria" w:hAnsi="Cambria"/>
-          <w:sz w:val="26"/>
-          <w:szCs w:val="26"/>
-        </w:rPr>
-      </w:pPr>
-      <w:r>
-        <w:rPr>
-          <w:rFonts w:ascii="Cambria" w:hAnsi="Cambria"/>
-          <w:sz w:val="26"/>
-          <w:szCs w:val="26"/>
-        </w:rPr>
-        <w:t>Abstract systems are non-physical, like formulas or models.</w:t>
-      </w:r>
-    </w:p>
-    <w:p>
-      <w:pPr>
-        <w:pStyle w:val="ListParagraph"/>
-        <w:ind w:left="0"/>
+      </w:pPr>
+      <w:r>
         <w:rPr>
           <w:rFonts w:ascii="Cambria" w:hAnsi="Cambria"/>
           <w:b/>
@@ -1230,6 +1226,64 @@
           <w:szCs w:val="26"/>
           <w:u w:val="single"/>
         </w:rPr>
+        <w:t>Open or Closed Systems:</w:t>
+      </w:r>
+    </w:p>
+    <w:p>
+      <w:pPr>
+        <w:pStyle w:val="ListParagraph"/>
+        <w:numPr>
+          <w:ilvl w:val="0"/>
+          <w:numId w:val="20"/>
+        </w:numPr>
+        <w:ind w:left="720"/>
+        <w:rPr>
+          <w:rFonts w:ascii="Cambria" w:hAnsi="Cambria"/>
+          <w:sz w:val="26"/>
+          <w:szCs w:val="26"/>
+        </w:rPr>
+      </w:pPr>
+      <w:r>
+        <w:rPr>
+          <w:rFonts w:ascii="Cambria" w:hAnsi="Cambria"/>
+          <w:sz w:val="26"/>
+          <w:szCs w:val="26"/>
+        </w:rPr>
+        <w:t>Open systems interact with the environment, receiving inputs and delivering outputs.</w:t>
+      </w:r>
+    </w:p>
+    <w:p>
+      <w:pPr>
+        <w:pStyle w:val="ListParagraph"/>
+        <w:numPr>
+          <w:ilvl w:val="0"/>
+          <w:numId w:val="20"/>
+        </w:numPr>
+        <w:ind w:left="720"/>
+        <w:rPr>
+          <w:rFonts w:ascii="Cambria" w:hAnsi="Cambria"/>
+          <w:sz w:val="26"/>
+          <w:szCs w:val="26"/>
+        </w:rPr>
+      </w:pPr>
+      <w:r>
+        <w:rPr>
+          <w:rFonts w:ascii="Cambria" w:hAnsi="Cambria"/>
+          <w:sz w:val="26"/>
+          <w:szCs w:val="26"/>
+        </w:rPr>
+        <w:t>Closed systems are isolated from the environment, although fully closed systems are rare.</w:t>
+      </w:r>
+    </w:p>
+    <w:p>
+      <w:pPr>
+        <w:pStyle w:val="ListParagraph"/>
+        <w:ind w:left="0"/>
+        <w:rPr>
+          <w:rFonts w:ascii="Cambria" w:hAnsi="Cambria"/>
+          <w:sz w:val="26"/>
+          <w:szCs w:val="26"/>
+        </w:rPr>
       </w:pPr>
       <w:r>
         <w:rPr>
@@ -1240,15 +1294,23 @@
           <w:szCs w:val="26"/>
           <w:u w:val="single"/>
         </w:rPr>
-        <w:t>Open or Closed Systems:</w:t>
-      </w:r>
-    </w:p>
-    <w:p>
-      <w:pPr>
-        <w:pStyle w:val="ListParagraph"/>
-        <w:numPr>
-          <w:ilvl w:val="0"/>
-          <w:numId w:val="20"/>
+        <w:t>Adaptive and Non-Adaptive Systems</w:t>
+      </w:r>
+      <w:r>
+        <w:rPr>
+          <w:rFonts w:ascii="Cambria" w:hAnsi="Cambria"/>
+          <w:sz w:val="26"/>
+          <w:szCs w:val="26"/>
+        </w:rPr>
+        <w:t>:</w:t>
+      </w:r>
+    </w:p>
+    <w:p>
+      <w:pPr>
+        <w:pStyle w:val="ListParagraph"/>
+        <w:numPr>
+          <w:ilvl w:val="0"/>
+          <w:numId w:val="21"/>
         </w:numPr>
         <w:ind w:left="720"/>
         <w:rPr>
@@ -1263,15 +1325,15 @@
           <w:sz w:val="26"/>
           <w:szCs w:val="26"/>
         </w:rPr>
-        <w:t>Open systems interact with the environment, receiving inputs and delivering outputs.</w:t>
-      </w:r>
-    </w:p>
-    <w:p>
-      <w:pPr>
-        <w:pStyle w:val="ListParagraph"/>
-        <w:numPr>
-          <w:ilvl w:val="0"/>
-          <w:numId w:val="20"/>
+        <w:t>Adaptive systems respond to environmental changes to improve performance (e.g., humans).</w:t>
+      </w:r>
+    </w:p>
+    <w:p>
+      <w:pPr>
+        <w:pStyle w:val="ListParagraph"/>
+        <w:numPr>
+          <w:ilvl w:val="0"/>
+          <w:numId w:val="21"/>
         </w:numPr>
         <w:ind w:left="720"/>
         <w:rPr>
@@ -1286,20 +1348,13 @@
           <w:sz w:val="26"/>
           <w:szCs w:val="26"/>
         </w:rPr>
-        <w:t>Closed systems are isolated from the environment, although fully closed systems are rare.</w:t>
+        <w:t>Non-adaptive systems do not respond to the environment (e.g., machines).</w:t>
       </w:r>
     </w:p>
     <w:p>
       <w:pPr>
         <w:pStyle w:val="ListParagraph"/>
         <w:ind w:left="0"/>
-        <w:rPr>
-          <w:rFonts w:ascii="Cambria" w:hAnsi="Cambria"/>
-          <w:sz w:val="26"/>
-          <w:szCs w:val="26"/>
-        </w:rPr>
-      </w:pPr>
-      <w:r>
         <w:rPr>
           <w:rFonts w:ascii="Cambria" w:hAnsi="Cambria"/>
           <w:b/>
@@ -1308,67 +1363,8 @@
           <w:szCs w:val="26"/>
           <w:u w:val="single"/>
         </w:rPr>
-        <w:t>Adaptive and Non-Adaptive Systems</w:t>
-      </w:r>
-      <w:r>
-        <w:rPr>
-          <w:rFonts w:ascii="Cambria" w:hAnsi="Cambria"/>
-          <w:sz w:val="26"/>
-          <w:szCs w:val="26"/>
-        </w:rPr>
-        <w:t>:</w:t>
-      </w:r>
-    </w:p>
-    <w:p>
-      <w:pPr>
-        <w:pStyle w:val="ListParagraph"/>
-        <w:numPr>
-          <w:ilvl w:val="0"/>
-          <w:numId w:val="21"/>
-        </w:numPr>
-        <w:ind w:left="720"/>
-        <w:rPr>
-          <w:rFonts w:ascii="Cambria" w:hAnsi="Cambria"/>
-          <w:sz w:val="26"/>
-          <w:szCs w:val="26"/>
-        </w:rPr>
-      </w:pPr>
-      <w:r>
-        <w:rPr>
-          <w:rFonts w:ascii="Cambria" w:hAnsi="Cambria"/>
-          <w:sz w:val="26"/>
-          <w:szCs w:val="26"/>
-        </w:rPr>
-        <w:t>Adaptive systems respond to environmental changes to improve performance (e.g., humans).</w:t>
-      </w:r>
-    </w:p>
-    <w:p>
-      <w:pPr>
-        <w:pStyle w:val="ListParagraph"/>
-        <w:numPr>
-          <w:ilvl w:val="0"/>
-          <w:numId w:val="21"/>
-        </w:numPr>
-        <w:ind w:left="720"/>
-        <w:rPr>
-          <w:rFonts w:ascii="Cambria" w:hAnsi="Cambria"/>
-          <w:sz w:val="26"/>
-          <w:szCs w:val="26"/>
-        </w:rPr>
-      </w:pPr>
-      <w:r>
-        <w:rPr>
-          <w:rFonts w:ascii="Cambria" w:hAnsi="Cambria"/>
-          <w:sz w:val="26"/>
-          <w:szCs w:val="26"/>
-        </w:rPr>
-        <w:t>Non-adaptive systems do not respond to the environment (e.g., machines).</w:t>
-      </w:r>
-    </w:p>
-    <w:p>
-      <w:pPr>
-        <w:pStyle w:val="ListParagraph"/>
-        <w:ind w:left="0"/>
+      </w:pPr>
+      <w:r>
         <w:rPr>
           <w:rFonts w:ascii="Cambria" w:hAnsi="Cambria"/>
           <w:b/>
@@ -1377,8 +1373,163 @@
           <w:szCs w:val="26"/>
           <w:u w:val="single"/>
         </w:rPr>
-      </w:pPr>
-      <w:r>
+        <w:t>Permanent or Temporary Systems:</w:t>
+      </w:r>
+    </w:p>
+    <w:p>
+      <w:pPr>
+        <w:pStyle w:val="ListParagraph"/>
+        <w:numPr>
+          <w:ilvl w:val="0"/>
+          <w:numId w:val="22"/>
+        </w:numPr>
+        <w:ind w:left="720"/>
+        <w:rPr>
+          <w:rFonts w:ascii="Cambria" w:hAnsi="Cambria"/>
+          <w:sz w:val="26"/>
+          <w:szCs w:val="26"/>
+        </w:rPr>
+      </w:pPr>
+      <w:r>
+        <w:rPr>
+          <w:rFonts w:ascii="Cambria" w:hAnsi="Cambria"/>
+          <w:sz w:val="26"/>
+          <w:szCs w:val="26"/>
+        </w:rPr>
+        <w:t>Permanent systems persist</w:t>
+      </w:r>
+      <w:r>
+        <w:rPr>
+          <w:rFonts w:ascii="inherit" w:hAnsi="inherit" w:cs="Vrinda" w:hint="cs"/>
+          <w:color w:val="202124"/>
+          <w:sz w:val="16"/>
+          <w:szCs w:val="16"/>
+          <w:cs/>
+          <w:lang w:bidi="bn-IN"/>
+        </w:rPr>
+        <w:t xml:space="preserve"> </w:t>
+      </w:r>
+      <w:r>
+        <w:rPr>
+          <w:rFonts w:ascii="inherit" w:hAnsi="inherit" w:cs="Vrinda" w:hint="cs"/>
+          <w:color w:val="202124"/>
+          <w:sz w:val="16"/>
+          <w:szCs w:val="16"/>
+          <w:cs/>
+          <w:lang w:bidi="bn-IN"/>
+        </w:rPr>
+        <w:t>(</w:t>
+      </w:r>
+      <w:proofErr w:type="gramStart"/>
+      <w:r>
+        <w:rPr>
+          <w:rFonts w:ascii="inherit" w:hAnsi="inherit" w:cs="Vrinda" w:hint="cs"/>
+          <w:color w:val="202124"/>
+          <w:sz w:val="16"/>
+          <w:szCs w:val="16"/>
+          <w:cs/>
+          <w:lang w:bidi="bn-IN"/>
+        </w:rPr>
+        <w:t>অবিরত</w:t>
+      </w:r>
+      <w:r>
+        <w:rPr>
+          <w:rFonts w:ascii="inherit" w:hAnsi="inherit" w:cs="Vrinda" w:hint="cs"/>
+          <w:color w:val="202124"/>
+          <w:sz w:val="16"/>
+          <w:szCs w:val="16"/>
+          <w:cs/>
+          <w:lang w:bidi="bn-IN"/>
+        </w:rPr>
+        <w:t>)</w:t>
+      </w:r>
+      <w:r>
+        <w:rPr>
+          <w:rFonts w:ascii="Cambria" w:hAnsi="Cambria"/>
+          <w:sz w:val="26"/>
+          <w:szCs w:val="26"/>
+        </w:rPr>
+        <w:t xml:space="preserve"> </w:t>
+      </w:r>
+      <w:r>
+        <w:rPr>
+          <w:rFonts w:ascii="Cambria" w:hAnsi="Cambria"/>
+          <w:sz w:val="26"/>
+          <w:szCs w:val="26"/>
+        </w:rPr>
+        <w:t xml:space="preserve"> long</w:t>
+      </w:r>
+      <w:proofErr w:type="gramEnd"/>
+      <w:r>
+        <w:rPr>
+          <w:rFonts w:ascii="Cambria" w:hAnsi="Cambria"/>
+          <w:sz w:val="26"/>
+          <w:szCs w:val="26"/>
+        </w:rPr>
+        <w:t>-term (e.g., business policies).</w:t>
+      </w:r>
+    </w:p>
+    <w:p>
+      <w:pPr>
+        <w:pStyle w:val="ListParagraph"/>
+        <w:numPr>
+          <w:ilvl w:val="0"/>
+          <w:numId w:val="22"/>
+        </w:numPr>
+        <w:ind w:left="720"/>
+        <w:rPr>
+          <w:rFonts w:ascii="Cambria" w:hAnsi="Cambria"/>
+          <w:sz w:val="26"/>
+          <w:szCs w:val="26"/>
+        </w:rPr>
+      </w:pPr>
+      <w:r>
+        <w:rPr>
+          <w:rFonts w:ascii="Cambria" w:hAnsi="Cambria"/>
+          <w:sz w:val="26"/>
+          <w:szCs w:val="26"/>
+        </w:rPr>
+        <w:t xml:space="preserve">Temporary systems are set up for a specific time and then dismantled (e.g., event </w:t>
+      </w:r>
+      <w:proofErr w:type="spellStart"/>
+      <w:r>
+        <w:rPr>
+          <w:rFonts w:ascii="Cambria" w:hAnsi="Cambria"/>
+          <w:sz w:val="26"/>
+          <w:szCs w:val="26"/>
+        </w:rPr>
+        <w:t>D</w:t>
+      </w:r>
+      <w:r>
+        <w:rPr>
+          <w:rFonts w:ascii="Cambria" w:hAnsi="Cambria"/>
+          <w:sz w:val="26"/>
+          <w:szCs w:val="26"/>
+        </w:rPr>
+        <w:t>j</w:t>
+      </w:r>
+      <w:proofErr w:type="spellEnd"/>
+      <w:r>
+        <w:rPr>
+          <w:rFonts w:ascii="Cambria" w:hAnsi="Cambria"/>
+          <w:sz w:val="26"/>
+          <w:szCs w:val="26"/>
+        </w:rPr>
+        <w:t xml:space="preserve"> </w:t>
+      </w:r>
+      <w:r>
+        <w:rPr>
+          <w:rFonts w:ascii="Cambria" w:hAnsi="Cambria"/>
+          <w:sz w:val="26"/>
+          <w:szCs w:val="26"/>
+        </w:rPr>
+        <w:t>systems).</w:t>
+      </w:r>
+    </w:p>
+    <w:p>
+      <w:pPr>
+        <w:pStyle w:val="ListParagraph"/>
+        <w:ind w:left="0"/>
         <w:rPr>
           <w:rFonts w:ascii="Cambria" w:hAnsi="Cambria"/>
           <w:b/>
@@ -1387,59 +1538,8 @@
           <w:szCs w:val="26"/>
           <w:u w:val="single"/>
         </w:rPr>
-        <w:t>Permanent or Temporary Systems:</w:t>
-      </w:r>
-    </w:p>
-    <w:p>
-      <w:pPr>
-        <w:pStyle w:val="ListParagraph"/>
-        <w:numPr>
-          <w:ilvl w:val="0"/>
-          <w:numId w:val="22"/>
-        </w:numPr>
-        <w:ind w:left="720"/>
-        <w:rPr>
-          <w:rFonts w:ascii="Cambria" w:hAnsi="Cambria"/>
-          <w:sz w:val="26"/>
-          <w:szCs w:val="26"/>
-        </w:rPr>
-      </w:pPr>
-      <w:r>
-        <w:rPr>
-          <w:rFonts w:ascii="Cambria" w:hAnsi="Cambria"/>
-          <w:sz w:val="26"/>
-          <w:szCs w:val="26"/>
-        </w:rPr>
-        <w:t>Permanent systems persist long-term (e.g., business policies).</w:t>
-      </w:r>
-    </w:p>
-    <w:p>
-      <w:pPr>
-        <w:pStyle w:val="ListParagraph"/>
-        <w:numPr>
-          <w:ilvl w:val="0"/>
-          <w:numId w:val="22"/>
-        </w:numPr>
-        <w:ind w:left="720"/>
-        <w:rPr>
-          <w:rFonts w:ascii="Cambria" w:hAnsi="Cambria"/>
-          <w:sz w:val="26"/>
-          <w:szCs w:val="26"/>
-        </w:rPr>
-      </w:pPr>
-      <w:r>
-        <w:rPr>
-          <w:rFonts w:ascii="Cambria" w:hAnsi="Cambria"/>
-          <w:sz w:val="26"/>
-          <w:szCs w:val="26"/>
-        </w:rPr>
-        <w:t>Temporary systems are set up for a specific time and then dismantled (e.g., event DJ systems).</w:t>
-      </w:r>
-    </w:p>
-    <w:p>
-      <w:pPr>
-        <w:pStyle w:val="ListParagraph"/>
-        <w:ind w:left="0"/>
+      </w:pPr>
+      <w:r>
         <w:rPr>
           <w:rFonts w:ascii="Cambria" w:hAnsi="Cambria"/>
           <w:b/>
@@ -1448,8 +1548,59 @@
           <w:szCs w:val="26"/>
           <w:u w:val="single"/>
         </w:rPr>
-      </w:pPr>
-      <w:r>
+        <w:t>Natural and Manufactured Systems:</w:t>
+      </w:r>
+    </w:p>
+    <w:p>
+      <w:pPr>
+        <w:pStyle w:val="ListParagraph"/>
+        <w:numPr>
+          <w:ilvl w:val="0"/>
+          <w:numId w:val="23"/>
+        </w:numPr>
+        <w:ind w:left="720"/>
+        <w:rPr>
+          <w:rFonts w:ascii="Cambria" w:hAnsi="Cambria"/>
+          <w:sz w:val="26"/>
+          <w:szCs w:val="26"/>
+        </w:rPr>
+      </w:pPr>
+      <w:r>
+        <w:rPr>
+          <w:rFonts w:ascii="Cambria" w:hAnsi="Cambria"/>
+          <w:sz w:val="26"/>
+          <w:szCs w:val="26"/>
+        </w:rPr>
+        <w:t>Natural systems are created by nature (e.g., the solar system).</w:t>
+      </w:r>
+    </w:p>
+    <w:p>
+      <w:pPr>
+        <w:pStyle w:val="ListParagraph"/>
+        <w:numPr>
+          <w:ilvl w:val="0"/>
+          <w:numId w:val="23"/>
+        </w:numPr>
+        <w:ind w:left="720"/>
+        <w:rPr>
+          <w:rFonts w:ascii="Cambria" w:hAnsi="Cambria"/>
+          <w:sz w:val="26"/>
+          <w:szCs w:val="26"/>
+        </w:rPr>
+      </w:pPr>
+      <w:r>
+        <w:rPr>
+          <w:rFonts w:ascii="Cambria" w:hAnsi="Cambria"/>
+          <w:sz w:val="26"/>
+          <w:szCs w:val="26"/>
+        </w:rPr>
+        <w:t>Manufactured systems are man-made (e.g., rockets, dams).</w:t>
+      </w:r>
+    </w:p>
+    <w:p>
+      <w:pPr>
+        <w:pStyle w:val="ListParagraph"/>
+        <w:ind w:left="0"/>
         <w:rPr>
           <w:rFonts w:ascii="Cambria" w:hAnsi="Cambria"/>
           <w:b/>
@@ -1458,59 +1609,8 @@
           <w:szCs w:val="26"/>
           <w:u w:val="single"/>
         </w:rPr>
-        <w:t>Natural and Manufactured Systems:</w:t>
-      </w:r>
-    </w:p>
-    <w:p>
-      <w:pPr>
-        <w:pStyle w:val="ListParagraph"/>
-        <w:numPr>
-          <w:ilvl w:val="0"/>
-          <w:numId w:val="23"/>
-        </w:numPr>
-        <w:ind w:left="720"/>
-        <w:rPr>
-          <w:rFonts w:ascii="Cambria" w:hAnsi="Cambria"/>
-          <w:sz w:val="26"/>
-          <w:szCs w:val="26"/>
-        </w:rPr>
-      </w:pPr>
-      <w:r>
-        <w:rPr>
-          <w:rFonts w:ascii="Cambria" w:hAnsi="Cambria"/>
-          <w:sz w:val="26"/>
-          <w:szCs w:val="26"/>
-        </w:rPr>
-        <w:t>Natural systems are created by nature (e.g., the solar system).</w:t>
-      </w:r>
-    </w:p>
-    <w:p>
-      <w:pPr>
-        <w:pStyle w:val="ListParagraph"/>
-        <w:numPr>
-          <w:ilvl w:val="0"/>
-          <w:numId w:val="23"/>
-        </w:numPr>
-        <w:ind w:left="720"/>
-        <w:rPr>
-          <w:rFonts w:ascii="Cambria" w:hAnsi="Cambria"/>
-          <w:sz w:val="26"/>
-          <w:szCs w:val="26"/>
-        </w:rPr>
-      </w:pPr>
-      <w:r>
-        <w:rPr>
-          <w:rFonts w:ascii="Cambria" w:hAnsi="Cambria"/>
-          <w:sz w:val="26"/>
-          <w:szCs w:val="26"/>
-        </w:rPr>
-        <w:t>Manufactured systems are man-made (e.g., rockets, dams).</w:t>
-      </w:r>
-    </w:p>
-    <w:p>
-      <w:pPr>
-        <w:pStyle w:val="ListParagraph"/>
-        <w:ind w:left="0"/>
+      </w:pPr>
+      <w:r>
         <w:rPr>
           <w:rFonts w:ascii="Cambria" w:hAnsi="Cambria"/>
           <w:b/>
@@ -1519,6 +1619,64 @@
           <w:szCs w:val="26"/>
           <w:u w:val="single"/>
         </w:rPr>
+        <w:t>Deterministic or Probabilistic Systems:</w:t>
+      </w:r>
+    </w:p>
+    <w:p>
+      <w:pPr>
+        <w:pStyle w:val="ListParagraph"/>
+        <w:numPr>
+          <w:ilvl w:val="0"/>
+          <w:numId w:val="24"/>
+        </w:numPr>
+        <w:ind w:left="720"/>
+        <w:rPr>
+          <w:rFonts w:ascii="Cambria" w:hAnsi="Cambria"/>
+          <w:sz w:val="26"/>
+          <w:szCs w:val="26"/>
+        </w:rPr>
+      </w:pPr>
+      <w:r>
+        <w:rPr>
+          <w:rFonts w:ascii="Cambria" w:hAnsi="Cambria"/>
+          <w:sz w:val="26"/>
+          <w:szCs w:val="26"/>
+        </w:rPr>
+        <w:t>Deterministic systems operate predictably (e.g., chemical reactions).</w:t>
+      </w:r>
+    </w:p>
+    <w:p>
+      <w:pPr>
+        <w:pStyle w:val="ListParagraph"/>
+        <w:numPr>
+          <w:ilvl w:val="0"/>
+          <w:numId w:val="24"/>
+        </w:numPr>
+        <w:ind w:left="720"/>
+        <w:rPr>
+          <w:rFonts w:ascii="Cambria" w:hAnsi="Cambria"/>
+          <w:sz w:val="26"/>
+          <w:szCs w:val="26"/>
+        </w:rPr>
+      </w:pPr>
+      <w:r>
+        <w:rPr>
+          <w:rFonts w:ascii="Cambria" w:hAnsi="Cambria"/>
+          <w:sz w:val="26"/>
+          <w:szCs w:val="26"/>
+        </w:rPr>
+        <w:t>Probabilistic systems exhibit uncertain behavior (e.g., weather forecasting).</w:t>
+      </w:r>
+    </w:p>
+    <w:p>
+      <w:pPr>
+        <w:pStyle w:val="ListParagraph"/>
+        <w:ind w:left="0"/>
+        <w:rPr>
+          <w:rFonts w:ascii="Cambria" w:hAnsi="Cambria"/>
+          <w:sz w:val="26"/>
+          <w:szCs w:val="26"/>
+        </w:rPr>
       </w:pPr>
       <w:r>
         <w:rPr>
@@ -1529,15 +1687,42 @@
           <w:szCs w:val="26"/>
           <w:u w:val="single"/>
         </w:rPr>
-        <w:t>Deterministic or Probabilistic Systems:</w:t>
-      </w:r>
-    </w:p>
-    <w:p>
-      <w:pPr>
-        <w:pStyle w:val="ListParagraph"/>
-        <w:numPr>
-          <w:ilvl w:val="0"/>
-          <w:numId w:val="24"/>
+        <w:t>Social, Human-Machine, Machine Systems</w:t>
+      </w:r>
+      <w:r>
+        <w:rPr>
+          <w:rFonts w:ascii="Cambria" w:hAnsi="Cambria"/>
+          <w:sz w:val="26"/>
+          <w:szCs w:val="26"/>
+        </w:rPr>
+        <w:t>:</w:t>
+      </w:r>
+    </w:p>
+    <w:p>
+      <w:pPr>
+        <w:pStyle w:val="ListParagraph"/>
+        <w:ind w:left="0"/>
+        <w:rPr>
+          <w:rFonts w:ascii="Cambria" w:hAnsi="Cambria"/>
+          <w:sz w:val="26"/>
+          <w:szCs w:val="26"/>
+        </w:rPr>
+      </w:pPr>
+      <w:r>
+        <w:rPr>
+          <w:rFonts w:ascii="Cambria" w:hAnsi="Cambria"/>
+          <w:sz w:val="26"/>
+          <w:szCs w:val="26"/>
+        </w:rPr>
+        <w:t>Social systems involve people (e.g., social clubs).</w:t>
+      </w:r>
+    </w:p>
+    <w:p>
+      <w:pPr>
+        <w:pStyle w:val="ListParagraph"/>
+        <w:numPr>
+          <w:ilvl w:val="0"/>
+          <w:numId w:val="25"/>
         </w:numPr>
         <w:ind w:left="720"/>
         <w:rPr>
@@ -1552,15 +1737,15 @@
           <w:sz w:val="26"/>
           <w:szCs w:val="26"/>
         </w:rPr>
-        <w:t>Deterministic systems operate predictably (e.g., chemical reactions).</w:t>
-      </w:r>
-    </w:p>
-    <w:p>
-      <w:pPr>
-        <w:pStyle w:val="ListParagraph"/>
-        <w:numPr>
-          <w:ilvl w:val="0"/>
-          <w:numId w:val="24"/>
+        <w:t>Human-machine systems combine human and machine interactions (e.g., computer programming).</w:t>
+      </w:r>
+    </w:p>
+    <w:p>
+      <w:pPr>
+        <w:pStyle w:val="ListParagraph"/>
+        <w:numPr>
+          <w:ilvl w:val="0"/>
+          <w:numId w:val="25"/>
         </w:numPr>
         <w:ind w:left="720"/>
         <w:rPr>
@@ -1575,20 +1760,13 @@
           <w:sz w:val="26"/>
           <w:szCs w:val="26"/>
         </w:rPr>
-        <w:t>Probabilistic systems exhibit uncertain behavior (e.g., weather forecasting).</w:t>
+        <w:t>Machine systems operate without human interference (e.g., autonomous robots).</w:t>
       </w:r>
     </w:p>
     <w:p>
       <w:pPr>
         <w:pStyle w:val="ListParagraph"/>
         <w:ind w:left="0"/>
-        <w:rPr>
-          <w:rFonts w:ascii="Cambria" w:hAnsi="Cambria"/>
-          <w:sz w:val="26"/>
-          <w:szCs w:val="26"/>
-        </w:rPr>
-      </w:pPr>
-      <w:r>
         <w:rPr>
           <w:rFonts w:ascii="Cambria" w:hAnsi="Cambria"/>
           <w:b/>
@@ -1597,86 +1775,8 @@
           <w:szCs w:val="26"/>
           <w:u w:val="single"/>
         </w:rPr>
-        <w:t>Social, Human-Machine, Machine Systems</w:t>
-      </w:r>
-      <w:r>
-        <w:rPr>
-          <w:rFonts w:ascii="Cambria" w:hAnsi="Cambria"/>
-          <w:sz w:val="26"/>
-          <w:szCs w:val="26"/>
-        </w:rPr>
-        <w:t>:</w:t>
-      </w:r>
-    </w:p>
-    <w:p>
-      <w:pPr>
-        <w:pStyle w:val="ListParagraph"/>
-        <w:ind w:left="0"/>
-        <w:rPr>
-          <w:rFonts w:ascii="Cambria" w:hAnsi="Cambria"/>
-          <w:sz w:val="26"/>
-          <w:szCs w:val="26"/>
-        </w:rPr>
-      </w:pPr>
-      <w:r>
-        <w:rPr>
-          <w:rFonts w:ascii="Cambria" w:hAnsi="Cambria"/>
-          <w:sz w:val="26"/>
-          <w:szCs w:val="26"/>
-        </w:rPr>
-        <w:t>Social systems involve people (e.g., social clubs).</w:t>
-      </w:r>
-    </w:p>
-    <w:p>
-      <w:pPr>
-        <w:pStyle w:val="ListParagraph"/>
-        <w:numPr>
-          <w:ilvl w:val="0"/>
-          <w:numId w:val="25"/>
-        </w:numPr>
-        <w:ind w:left="720"/>
-        <w:rPr>
-          <w:rFonts w:ascii="Cambria" w:hAnsi="Cambria"/>
-          <w:sz w:val="26"/>
-          <w:szCs w:val="26"/>
-        </w:rPr>
-      </w:pPr>
-      <w:r>
-        <w:rPr>
-          <w:rFonts w:ascii="Cambria" w:hAnsi="Cambria"/>
-          <w:sz w:val="26"/>
-          <w:szCs w:val="26"/>
-        </w:rPr>
-        <w:t>Human-machine systems combine human and machine interactions (e.g., computer programming).</w:t>
-      </w:r>
-    </w:p>
-    <w:p>
-      <w:pPr>
-        <w:pStyle w:val="ListParagraph"/>
-        <w:numPr>
-          <w:ilvl w:val="0"/>
-          <w:numId w:val="25"/>
-        </w:numPr>
-        <w:ind w:left="720"/>
-        <w:rPr>
-          <w:rFonts w:ascii="Cambria" w:hAnsi="Cambria"/>
-          <w:sz w:val="26"/>
-          <w:szCs w:val="26"/>
-        </w:rPr>
-      </w:pPr>
-      <w:r>
-        <w:rPr>
-          <w:rFonts w:ascii="Cambria" w:hAnsi="Cambria"/>
-          <w:sz w:val="26"/>
-          <w:szCs w:val="26"/>
-        </w:rPr>
-        <w:t>Machine systems operate without human interference (e.g., autonomous robots).</w:t>
-      </w:r>
-    </w:p>
-    <w:p>
-      <w:pPr>
-        <w:pStyle w:val="ListParagraph"/>
-        <w:ind w:left="0"/>
+      </w:pPr>
+      <w:r>
         <w:rPr>
           <w:rFonts w:ascii="Cambria" w:hAnsi="Cambria"/>
           <w:b/>
@@ -1685,8 +1785,87 @@
           <w:szCs w:val="26"/>
           <w:u w:val="single"/>
         </w:rPr>
-      </w:pPr>
-      <w:r>
+        <w:lastRenderedPageBreak/>
+        <w:t>Man-Made Information Systems:</w:t>
+      </w:r>
+    </w:p>
+    <w:p>
+      <w:pPr>
+        <w:pStyle w:val="ListParagraph"/>
+        <w:numPr>
+          <w:ilvl w:val="0"/>
+          <w:numId w:val="26"/>
+        </w:numPr>
+        <w:ind w:left="720"/>
+        <w:rPr>
+          <w:rFonts w:ascii="Cambria" w:hAnsi="Cambria"/>
+          <w:sz w:val="26"/>
+          <w:szCs w:val="26"/>
+        </w:rPr>
+      </w:pPr>
+      <w:r>
+        <w:rPr>
+          <w:rFonts w:ascii="Cambria" w:hAnsi="Cambria"/>
+          <w:sz w:val="26"/>
+          <w:szCs w:val="26"/>
+        </w:rPr>
+        <w:t>Interconnected information resources managed for an organization.</w:t>
+      </w:r>
+    </w:p>
+    <w:p>
+      <w:pPr>
+        <w:pStyle w:val="ListParagraph"/>
+        <w:numPr>
+          <w:ilvl w:val="0"/>
+          <w:numId w:val="26"/>
+        </w:numPr>
+        <w:ind w:left="720"/>
+        <w:rPr>
+          <w:rFonts w:ascii="Cambria" w:hAnsi="Cambria"/>
+          <w:sz w:val="26"/>
+          <w:szCs w:val="26"/>
+        </w:rPr>
+      </w:pPr>
+      <w:r>
+        <w:rPr>
+          <w:rFonts w:ascii="Cambria" w:hAnsi="Cambria"/>
+          <w:sz w:val="26"/>
+          <w:szCs w:val="26"/>
+        </w:rPr>
+        <w:t>Includes hardware, software, communication, data, and applications.</w:t>
+      </w:r>
+    </w:p>
+    <w:p>
+      <w:pPr>
+        <w:pStyle w:val="ListParagraph"/>
+        <w:numPr>
+          <w:ilvl w:val="0"/>
+          <w:numId w:val="26"/>
+        </w:numPr>
+        <w:ind w:left="720"/>
+        <w:rPr>
+          <w:rFonts w:ascii="Cambria" w:hAnsi="Cambria"/>
+          <w:sz w:val="26"/>
+          <w:szCs w:val="26"/>
+        </w:rPr>
+      </w:pPr>
+      <w:r>
+        <w:rPr>
+          <w:rFonts w:ascii="Cambria" w:hAnsi="Cambria"/>
+          <w:sz w:val="26"/>
+          <w:szCs w:val="26"/>
+        </w:rPr>
+        <w:t>Types include formal (top-down information flow), informal (employee-based problem-solving), and computer-based systems (dependent on computers for managing applications).</w:t>
+      </w:r>
+    </w:p>
+    <w:p>
+      <w:pPr>
+        <w:pStyle w:val="ListParagraph"/>
+        <w:numPr>
+          <w:ilvl w:val="0"/>
+          <w:numId w:val="1"/>
+        </w:numPr>
+        <w:ind w:left="0"/>
         <w:rPr>
           <w:rFonts w:ascii="Cambria" w:hAnsi="Cambria"/>
           <w:b/>
@@ -1695,87 +1874,8 @@
           <w:szCs w:val="26"/>
           <w:u w:val="single"/>
         </w:rPr>
-        <w:lastRenderedPageBreak/>
-        <w:t>Man-Made Information Systems:</w:t>
-      </w:r>
-    </w:p>
-    <w:p>
-      <w:pPr>
-        <w:pStyle w:val="ListParagraph"/>
-        <w:numPr>
-          <w:ilvl w:val="0"/>
-          <w:numId w:val="26"/>
-        </w:numPr>
-        <w:ind w:left="720"/>
-        <w:rPr>
-          <w:rFonts w:ascii="Cambria" w:hAnsi="Cambria"/>
-          <w:sz w:val="26"/>
-          <w:szCs w:val="26"/>
-        </w:rPr>
-      </w:pPr>
-      <w:r>
-        <w:rPr>
-          <w:rFonts w:ascii="Cambria" w:hAnsi="Cambria"/>
-          <w:sz w:val="26"/>
-          <w:szCs w:val="26"/>
-        </w:rPr>
-        <w:t>Interconnected information resources managed for an organization.</w:t>
-      </w:r>
-    </w:p>
-    <w:p>
-      <w:pPr>
-        <w:pStyle w:val="ListParagraph"/>
-        <w:numPr>
-          <w:ilvl w:val="0"/>
-          <w:numId w:val="26"/>
-        </w:numPr>
-        <w:ind w:left="720"/>
-        <w:rPr>
-          <w:rFonts w:ascii="Cambria" w:hAnsi="Cambria"/>
-          <w:sz w:val="26"/>
-          <w:szCs w:val="26"/>
-        </w:rPr>
-      </w:pPr>
-      <w:r>
-        <w:rPr>
-          <w:rFonts w:ascii="Cambria" w:hAnsi="Cambria"/>
-          <w:sz w:val="26"/>
-          <w:szCs w:val="26"/>
-        </w:rPr>
-        <w:t>Includes hardware, software, communication, data, and applications.</w:t>
-      </w:r>
-    </w:p>
-    <w:p>
-      <w:pPr>
-        <w:pStyle w:val="ListParagraph"/>
-        <w:numPr>
-          <w:ilvl w:val="0"/>
-          <w:numId w:val="26"/>
-        </w:numPr>
-        <w:ind w:left="720"/>
-        <w:rPr>
-          <w:rFonts w:ascii="Cambria" w:hAnsi="Cambria"/>
-          <w:sz w:val="26"/>
-          <w:szCs w:val="26"/>
-        </w:rPr>
-      </w:pPr>
-      <w:r>
-        <w:rPr>
-          <w:rFonts w:ascii="Cambria" w:hAnsi="Cambria"/>
-          <w:sz w:val="26"/>
-          <w:szCs w:val="26"/>
-        </w:rPr>
-        <w:t>Types include formal (top-down information flow), informal (employee-based problem-solving), and computer-based systems (dependent on computers for managing applications).</w:t>
-      </w:r>
-    </w:p>
-    <w:p>
-      <w:pPr>
-        <w:pStyle w:val="ListParagraph"/>
-        <w:numPr>
-          <w:ilvl w:val="0"/>
-          <w:numId w:val="1"/>
-        </w:numPr>
-        <w:ind w:left="0"/>
+      </w:pPr>
+      <w:r>
         <w:rPr>
           <w:rFonts w:ascii="Cambria" w:hAnsi="Cambria"/>
           <w:b/>
@@ -1784,8 +1884,17 @@
           <w:szCs w:val="26"/>
           <w:u w:val="single"/>
         </w:rPr>
-      </w:pPr>
-      <w:r>
+        <w:t>Identify &amp; analysis a real time app on the following category:</w:t>
+      </w:r>
+    </w:p>
+    <w:p>
+      <w:pPr>
+        <w:pStyle w:val="ListParagraph"/>
+        <w:numPr>
+          <w:ilvl w:val="0"/>
+          <w:numId w:val="27"/>
+        </w:numPr>
+        <w:ind w:left="360"/>
         <w:rPr>
           <w:rFonts w:ascii="Cambria" w:hAnsi="Cambria"/>
           <w:b/>
@@ -1794,8 +1903,7 @@
           <w:szCs w:val="26"/>
           <w:u w:val="single"/>
         </w:rPr>
-        <w:t>I</w:t>
-      </w:r>
+      </w:pPr>
       <w:r>
         <w:rPr>
           <w:rFonts w:ascii="Cambria" w:hAnsi="Cambria"/>
@@ -1805,17 +1913,282 @@
           <w:szCs w:val="26"/>
           <w:u w:val="single"/>
         </w:rPr>
-        <w:t>dentify &amp; analysis a real time app on the following category:</w:t>
-      </w:r>
-    </w:p>
-    <w:p>
-      <w:pPr>
-        <w:pStyle w:val="ListParagraph"/>
-        <w:numPr>
-          <w:ilvl w:val="0"/>
-          <w:numId w:val="27"/>
-        </w:numPr>
-        <w:ind w:left="360"/>
+        <w:t>System type b) System model &amp; c) Category of information</w:t>
+      </w:r>
+    </w:p>
+    <w:p>
+      <w:pPr>
+        <w:rPr>
+          <w:rFonts w:ascii="Cambria" w:hAnsi="Cambria"/>
+          <w:sz w:val="26"/>
+          <w:szCs w:val="26"/>
+        </w:rPr>
+      </w:pPr>
+      <w:r>
+        <w:rPr>
+          <w:rFonts w:ascii="Cambria" w:hAnsi="Cambria"/>
+          <w:sz w:val="26"/>
+          <w:szCs w:val="26"/>
+        </w:rPr>
+        <w:t>Ans: The real-life app that we will analyze is Instagram. We will analyze it based on system type, model and category of information.</w:t>
+      </w:r>
+    </w:p>
+    <w:p>
+      <w:pPr>
+        <w:rPr>
+          <w:rFonts w:ascii="Cambria" w:hAnsi="Cambria"/>
+          <w:sz w:val="26"/>
+          <w:szCs w:val="26"/>
+          <w:u w:val="single"/>
+        </w:rPr>
+      </w:pPr>
+      <w:r>
+        <w:rPr>
+          <w:rFonts w:ascii="Cambria" w:hAnsi="Cambria"/>
+          <w:sz w:val="26"/>
+          <w:szCs w:val="26"/>
+          <w:u w:val="single"/>
+        </w:rPr>
+        <w:t>Instagram falls on the following system types</w:t>
+      </w:r>
+      <w:r>
+        <w:rPr>
+          <w:rFonts w:ascii="Cambria" w:hAnsi="Cambria"/>
+          <w:sz w:val="26"/>
+          <w:szCs w:val="26"/>
+          <w:u w:val="single"/>
+        </w:rPr>
+        <w:t>:</w:t>
+      </w:r>
+    </w:p>
+    <w:p>
+      <w:pPr>
+        <w:pStyle w:val="ListParagraph"/>
+        <w:numPr>
+          <w:ilvl w:val="0"/>
+          <w:numId w:val="29"/>
+        </w:numPr>
+        <w:ind w:left="720"/>
+        <w:rPr>
+          <w:rFonts w:ascii="Cambria" w:hAnsi="Cambria"/>
+          <w:sz w:val="26"/>
+          <w:szCs w:val="26"/>
+        </w:rPr>
+      </w:pPr>
+      <w:r>
+        <w:rPr>
+          <w:rFonts w:ascii="Cambria" w:hAnsi="Cambria"/>
+          <w:sz w:val="26"/>
+          <w:szCs w:val="26"/>
+        </w:rPr>
+        <w:t>Open and closed system: Instagram interacts with environment and also adapts to changes.</w:t>
+      </w:r>
+    </w:p>
+    <w:p>
+      <w:pPr>
+        <w:pStyle w:val="ListParagraph"/>
+        <w:numPr>
+          <w:ilvl w:val="0"/>
+          <w:numId w:val="29"/>
+        </w:numPr>
+        <w:ind w:left="720"/>
+        <w:rPr>
+          <w:rFonts w:ascii="Cambria" w:hAnsi="Cambria"/>
+          <w:sz w:val="26"/>
+          <w:szCs w:val="26"/>
+        </w:rPr>
+      </w:pPr>
+      <w:r>
+        <w:rPr>
+          <w:rFonts w:ascii="Cambria" w:hAnsi="Cambria"/>
+          <w:sz w:val="26"/>
+          <w:szCs w:val="26"/>
+        </w:rPr>
+        <w:t>Adaptive system: Instagram responds to the changes in the environment to improve its performance and to survive</w:t>
+      </w:r>
+    </w:p>
+    <w:p>
+      <w:pPr>
+        <w:pStyle w:val="ListParagraph"/>
+        <w:numPr>
+          <w:ilvl w:val="0"/>
+          <w:numId w:val="29"/>
+        </w:numPr>
+        <w:ind w:left="720"/>
+        <w:rPr>
+          <w:rFonts w:ascii="Cambria" w:hAnsi="Cambria"/>
+          <w:sz w:val="26"/>
+          <w:szCs w:val="26"/>
+        </w:rPr>
+      </w:pPr>
+      <w:r>
+        <w:rPr>
+          <w:rFonts w:ascii="Cambria" w:hAnsi="Cambria"/>
+          <w:sz w:val="26"/>
+          <w:szCs w:val="26"/>
+        </w:rPr>
+        <w:t>Deterministic system: Instagram operates in a predictable manner. For example, if an Instagram post gest more likes, then it will be shown to more people.</w:t>
+      </w:r>
+    </w:p>
+    <w:p>
+      <w:pPr>
+        <w:pStyle w:val="ListParagraph"/>
+        <w:numPr>
+          <w:ilvl w:val="0"/>
+          <w:numId w:val="29"/>
+        </w:numPr>
+        <w:ind w:left="720"/>
+        <w:rPr>
+          <w:rFonts w:ascii="Cambria" w:hAnsi="Cambria"/>
+          <w:sz w:val="26"/>
+          <w:szCs w:val="26"/>
+        </w:rPr>
+      </w:pPr>
+      <w:r>
+        <w:rPr>
+          <w:rFonts w:ascii="Cambria" w:hAnsi="Cambria"/>
+          <w:sz w:val="26"/>
+          <w:szCs w:val="26"/>
+        </w:rPr>
+        <w:t>Social system: Instagram is a social system</w:t>
+      </w:r>
+      <w:r>
+        <w:rPr>
+          <w:rFonts w:ascii="Cambria" w:hAnsi="Cambria"/>
+          <w:sz w:val="26"/>
+          <w:szCs w:val="26"/>
+        </w:rPr>
+        <w:t xml:space="preserve"> because it is made up of the people using it to share photos.</w:t>
+      </w:r>
+    </w:p>
+    <w:p>
+      <w:pPr>
+        <w:rPr>
+          <w:rFonts w:ascii="Cambria" w:hAnsi="Cambria"/>
+          <w:sz w:val="26"/>
+          <w:szCs w:val="26"/>
+        </w:rPr>
+      </w:pPr>
+      <w:r>
+        <w:rPr>
+          <w:rFonts w:ascii="Cambria" w:hAnsi="Cambria"/>
+          <w:sz w:val="26"/>
+          <w:szCs w:val="26"/>
+        </w:rPr>
+        <w:t>Unlike system types, Instagram only falls on the system model and that is dynamic system model.</w:t>
+      </w:r>
+    </w:p>
+    <w:p>
+      <w:pPr>
+        <w:pStyle w:val="ListParagraph"/>
+        <w:numPr>
+          <w:ilvl w:val="0"/>
+          <w:numId w:val="30"/>
+        </w:numPr>
+        <w:ind w:left="776"/>
+        <w:rPr>
+          <w:rFonts w:ascii="Cambria" w:hAnsi="Cambria"/>
+          <w:sz w:val="26"/>
+          <w:szCs w:val="26"/>
+        </w:rPr>
+      </w:pPr>
+      <w:r>
+        <w:rPr>
+          <w:rFonts w:ascii="Cambria" w:hAnsi="Cambria"/>
+          <w:sz w:val="26"/>
+          <w:szCs w:val="26"/>
+        </w:rPr>
+        <w:t>People’s post are inputs that extends the system.</w:t>
+      </w:r>
+    </w:p>
+    <w:p>
+      <w:pPr>
+        <w:pStyle w:val="ListParagraph"/>
+        <w:numPr>
+          <w:ilvl w:val="0"/>
+          <w:numId w:val="30"/>
+        </w:numPr>
+        <w:ind w:left="776"/>
+        <w:rPr>
+          <w:rFonts w:ascii="Cambria" w:hAnsi="Cambria"/>
+          <w:sz w:val="26"/>
+          <w:szCs w:val="26"/>
+        </w:rPr>
+      </w:pPr>
+      <w:r>
+        <w:rPr>
+          <w:rFonts w:ascii="Cambria" w:hAnsi="Cambria"/>
+          <w:sz w:val="26"/>
+          <w:szCs w:val="26"/>
+        </w:rPr>
+        <w:t>People’s reaction’s share and comments dynamically determines the amount of other users will see the posts.</w:t>
+      </w:r>
+    </w:p>
+    <w:p>
+      <w:pPr>
+        <w:pStyle w:val="ListParagraph"/>
+        <w:numPr>
+          <w:ilvl w:val="0"/>
+          <w:numId w:val="30"/>
+        </w:numPr>
+        <w:ind w:left="776"/>
+        <w:rPr>
+          <w:rFonts w:ascii="Cambria" w:hAnsi="Cambria"/>
+          <w:sz w:val="26"/>
+          <w:szCs w:val="26"/>
+        </w:rPr>
+      </w:pPr>
+      <w:r>
+        <w:rPr>
+          <w:rFonts w:ascii="Cambria" w:hAnsi="Cambria"/>
+          <w:sz w:val="26"/>
+          <w:szCs w:val="26"/>
+        </w:rPr>
+        <w:t>Trends, popularity and other functions are also dynamically determined by the user’s engagement.</w:t>
+      </w:r>
+    </w:p>
+    <w:p>
+      <w:pPr>
+        <w:rPr>
+          <w:rFonts w:ascii="Cambria" w:hAnsi="Cambria"/>
+          <w:sz w:val="26"/>
+          <w:szCs w:val="26"/>
+        </w:rPr>
+      </w:pPr>
+      <w:r>
+        <w:rPr>
+          <w:rFonts w:ascii="Cambria" w:hAnsi="Cambria"/>
+          <w:sz w:val="26"/>
+          <w:szCs w:val="26"/>
+        </w:rPr>
+        <w:t>Now in the aspect of category of information Instagram primarily falls under the category of operation information. In the case of Instagram, operational information includes user interactions such as posts, photos, messaging other users and managing account settings. This information is crucial for the functioning of the platform on a daily basis and forms the core of its operational activities.</w:t>
+      </w:r>
+    </w:p>
+    <w:p>
+      <w:pPr>
+        <w:rPr>
+          <w:rFonts w:ascii="Cambria" w:hAnsi="Cambria"/>
+          <w:sz w:val="26"/>
+          <w:szCs w:val="26"/>
+        </w:rPr>
+      </w:pPr>
+      <w:r>
+        <w:rPr>
+          <w:rFonts w:ascii="Cambria" w:hAnsi="Cambria"/>
+          <w:sz w:val="26"/>
+          <w:szCs w:val="26"/>
+        </w:rPr>
+        <w:t>While Instagram may also generate some managerial information related to user engagement metrics content moderation and platform usage patterns, the bulk of the information processed and managed by the system falls under the operational category.</w:t>
+      </w:r>
+    </w:p>
+    <w:p>
+      <w:pPr>
+        <w:pStyle w:val="ListParagraph"/>
+        <w:numPr>
+          <w:ilvl w:val="0"/>
+          <w:numId w:val="1"/>
+        </w:numPr>
+        <w:ind w:left="0"/>
         <w:rPr>
           <w:rFonts w:ascii="Cambria" w:hAnsi="Cambria"/>
           <w:b/>
@@ -1834,282 +2207,9 @@
           <w:szCs w:val="26"/>
           <w:u w:val="single"/>
         </w:rPr>
-        <w:t>System type b) System model &amp; c) Category of information</w:t>
-      </w:r>
-    </w:p>
-    <w:p>
-      <w:pPr>
-        <w:rPr>
-          <w:rFonts w:ascii="Cambria" w:hAnsi="Cambria"/>
-          <w:sz w:val="26"/>
-          <w:szCs w:val="26"/>
-        </w:rPr>
-      </w:pPr>
-      <w:r>
-        <w:rPr>
-          <w:rFonts w:ascii="Cambria" w:hAnsi="Cambria"/>
-          <w:sz w:val="26"/>
-          <w:szCs w:val="26"/>
-        </w:rPr>
-        <w:t>Ans: The real-life app that we will analyze is Instagram. We will analyze it based on system type, model and category of information.</w:t>
-      </w:r>
-    </w:p>
-    <w:p>
-      <w:pPr>
-        <w:rPr>
-          <w:rFonts w:ascii="Cambria" w:hAnsi="Cambria"/>
-          <w:sz w:val="26"/>
-          <w:szCs w:val="26"/>
-          <w:u w:val="single"/>
-        </w:rPr>
-      </w:pPr>
-      <w:r>
-        <w:rPr>
-          <w:rFonts w:ascii="Cambria" w:hAnsi="Cambria"/>
-          <w:sz w:val="26"/>
-          <w:szCs w:val="26"/>
-          <w:u w:val="single"/>
-        </w:rPr>
-        <w:t>Instagram falls on the following system types</w:t>
-      </w:r>
-      <w:r>
-        <w:rPr>
-          <w:rFonts w:ascii="Cambria" w:hAnsi="Cambria"/>
-          <w:sz w:val="26"/>
-          <w:szCs w:val="26"/>
-          <w:u w:val="single"/>
-        </w:rPr>
-        <w:t>:</w:t>
-      </w:r>
-    </w:p>
-    <w:p>
-      <w:pPr>
-        <w:pStyle w:val="ListParagraph"/>
-        <w:numPr>
-          <w:ilvl w:val="0"/>
-          <w:numId w:val="29"/>
-        </w:numPr>
-        <w:ind w:left="720"/>
-        <w:rPr>
-          <w:rFonts w:ascii="Cambria" w:hAnsi="Cambria"/>
-          <w:sz w:val="26"/>
-          <w:szCs w:val="26"/>
-        </w:rPr>
-      </w:pPr>
-      <w:r>
-        <w:rPr>
-          <w:rFonts w:ascii="Cambria" w:hAnsi="Cambria"/>
-          <w:sz w:val="26"/>
-          <w:szCs w:val="26"/>
-        </w:rPr>
-        <w:t>Open and closed system: Instagram interacts with environment and also adapts to changes.</w:t>
-      </w:r>
-    </w:p>
-    <w:p>
-      <w:pPr>
-        <w:pStyle w:val="ListParagraph"/>
-        <w:numPr>
-          <w:ilvl w:val="0"/>
-          <w:numId w:val="29"/>
-        </w:numPr>
-        <w:ind w:left="720"/>
-        <w:rPr>
-          <w:rFonts w:ascii="Cambria" w:hAnsi="Cambria"/>
-          <w:sz w:val="26"/>
-          <w:szCs w:val="26"/>
-        </w:rPr>
-      </w:pPr>
-      <w:r>
-        <w:rPr>
-          <w:rFonts w:ascii="Cambria" w:hAnsi="Cambria"/>
-          <w:sz w:val="26"/>
-          <w:szCs w:val="26"/>
-        </w:rPr>
-        <w:t>Adaptive system: Instagram responds to the changes in the environment to improve its performance and to survive</w:t>
-      </w:r>
-    </w:p>
-    <w:p>
-      <w:pPr>
-        <w:pStyle w:val="ListParagraph"/>
-        <w:numPr>
-          <w:ilvl w:val="0"/>
-          <w:numId w:val="29"/>
-        </w:numPr>
-        <w:ind w:left="720"/>
-        <w:rPr>
-          <w:rFonts w:ascii="Cambria" w:hAnsi="Cambria"/>
-          <w:sz w:val="26"/>
-          <w:szCs w:val="26"/>
-        </w:rPr>
-      </w:pPr>
-      <w:r>
-        <w:rPr>
-          <w:rFonts w:ascii="Cambria" w:hAnsi="Cambria"/>
-          <w:sz w:val="26"/>
-          <w:szCs w:val="26"/>
-        </w:rPr>
-        <w:t>Deterministic system: Instagram operates in a predictable manner. For example, if an Instagram post gest more likes, then it will be shown to more people.</w:t>
-      </w:r>
-    </w:p>
-    <w:p>
-      <w:pPr>
-        <w:pStyle w:val="ListParagraph"/>
-        <w:numPr>
-          <w:ilvl w:val="0"/>
-          <w:numId w:val="29"/>
-        </w:numPr>
-        <w:ind w:left="720"/>
-        <w:rPr>
-          <w:rFonts w:ascii="Cambria" w:hAnsi="Cambria"/>
-          <w:sz w:val="26"/>
-          <w:szCs w:val="26"/>
-        </w:rPr>
-      </w:pPr>
-      <w:r>
-        <w:rPr>
-          <w:rFonts w:ascii="Cambria" w:hAnsi="Cambria"/>
-          <w:sz w:val="26"/>
-          <w:szCs w:val="26"/>
-        </w:rPr>
-        <w:t>Social system: Instagram is a social system</w:t>
-      </w:r>
-      <w:r>
-        <w:rPr>
-          <w:rFonts w:ascii="Cambria" w:hAnsi="Cambria"/>
-          <w:sz w:val="26"/>
-          <w:szCs w:val="26"/>
-        </w:rPr>
-        <w:t xml:space="preserve"> because it is made up of the people using it to share photos.</w:t>
-      </w:r>
-    </w:p>
-    <w:p>
-      <w:pPr>
-        <w:rPr>
-          <w:rFonts w:ascii="Cambria" w:hAnsi="Cambria"/>
-          <w:sz w:val="26"/>
-          <w:szCs w:val="26"/>
-        </w:rPr>
-      </w:pPr>
-      <w:r>
-        <w:rPr>
-          <w:rFonts w:ascii="Cambria" w:hAnsi="Cambria"/>
-          <w:sz w:val="26"/>
-          <w:szCs w:val="26"/>
-        </w:rPr>
-        <w:t>Unlike system types, Instagram only falls on the system model and that is dynamic system model.</w:t>
-      </w:r>
-    </w:p>
-    <w:p>
-      <w:pPr>
-        <w:pStyle w:val="ListParagraph"/>
-        <w:numPr>
-          <w:ilvl w:val="0"/>
-          <w:numId w:val="30"/>
-        </w:numPr>
-        <w:ind w:left="776"/>
-        <w:rPr>
-          <w:rFonts w:ascii="Cambria" w:hAnsi="Cambria"/>
-          <w:sz w:val="26"/>
-          <w:szCs w:val="26"/>
-        </w:rPr>
-      </w:pPr>
-      <w:r>
-        <w:rPr>
-          <w:rFonts w:ascii="Cambria" w:hAnsi="Cambria"/>
-          <w:sz w:val="26"/>
-          <w:szCs w:val="26"/>
-        </w:rPr>
-        <w:t>People’s post are inputs that extends the system.</w:t>
-      </w:r>
-    </w:p>
-    <w:p>
-      <w:pPr>
-        <w:pStyle w:val="ListParagraph"/>
-        <w:numPr>
-          <w:ilvl w:val="0"/>
-          <w:numId w:val="30"/>
-        </w:numPr>
-        <w:ind w:left="776"/>
-        <w:rPr>
-          <w:rFonts w:ascii="Cambria" w:hAnsi="Cambria"/>
-          <w:sz w:val="26"/>
-          <w:szCs w:val="26"/>
-        </w:rPr>
-      </w:pPr>
-      <w:r>
-        <w:rPr>
-          <w:rFonts w:ascii="Cambria" w:hAnsi="Cambria"/>
-          <w:sz w:val="26"/>
-          <w:szCs w:val="26"/>
-        </w:rPr>
-        <w:t>People’s reaction’s share and comments dynamically determines the amount of other users will see the posts.</w:t>
-      </w:r>
-    </w:p>
-    <w:p>
-      <w:pPr>
-        <w:pStyle w:val="ListParagraph"/>
-        <w:numPr>
-          <w:ilvl w:val="0"/>
-          <w:numId w:val="30"/>
-        </w:numPr>
-        <w:ind w:left="776"/>
-        <w:rPr>
-          <w:rFonts w:ascii="Cambria" w:hAnsi="Cambria"/>
-          <w:sz w:val="26"/>
-          <w:szCs w:val="26"/>
-        </w:rPr>
-      </w:pPr>
-      <w:r>
-        <w:rPr>
-          <w:rFonts w:ascii="Cambria" w:hAnsi="Cambria"/>
-          <w:sz w:val="26"/>
-          <w:szCs w:val="26"/>
-        </w:rPr>
-        <w:t>Trends, popularity and other functions are also dynamically determined by the user’s engagement.</w:t>
-      </w:r>
-    </w:p>
-    <w:p>
-      <w:pPr>
-        <w:rPr>
-          <w:rFonts w:ascii="Cambria" w:hAnsi="Cambria"/>
-          <w:sz w:val="26"/>
-          <w:szCs w:val="26"/>
-        </w:rPr>
-      </w:pPr>
-      <w:r>
-        <w:rPr>
-          <w:rFonts w:ascii="Cambria" w:hAnsi="Cambria"/>
-          <w:sz w:val="26"/>
-          <w:szCs w:val="26"/>
-        </w:rPr>
-        <w:t>Now in the aspect of category of information Instagram primarily falls under the category of operation information. In the case of Instagram, operational information includes user interactions such as posts, photos, messaging other users and managing account settings. This information is crucial for the functioning of the platform on a daily basis and forms the core of its operational activities.</w:t>
-      </w:r>
-    </w:p>
-    <w:p>
-      <w:pPr>
-        <w:rPr>
-          <w:rFonts w:ascii="Cambria" w:hAnsi="Cambria"/>
-          <w:sz w:val="26"/>
-          <w:szCs w:val="26"/>
-        </w:rPr>
-      </w:pPr>
-      <w:r>
-        <w:rPr>
-          <w:rFonts w:ascii="Cambria" w:hAnsi="Cambria"/>
-          <w:sz w:val="26"/>
-          <w:szCs w:val="26"/>
-        </w:rPr>
-        <w:t>While Instagram may also generate some managerial information related to user engagement metrics content moderation and platform usage patterns, the bulk of the information processed and managed by the system falls under the operational category.</w:t>
-      </w:r>
-    </w:p>
-    <w:p>
-      <w:pPr>
-        <w:pStyle w:val="ListParagraph"/>
-        <w:numPr>
-          <w:ilvl w:val="0"/>
-          <w:numId w:val="1"/>
-        </w:numPr>
-        <w:ind w:left="0"/>
+        <w:t>Who is a system analysis. Main roles of a analysts, attributes of a system analyst</w:t>
+      </w:r>
+      <w:r>
         <w:rPr>
           <w:rFonts w:ascii="Cambria" w:hAnsi="Cambria"/>
           <w:b/>
@@ -2118,7 +2218,8 @@
           <w:szCs w:val="26"/>
           <w:u w:val="single"/>
         </w:rPr>
-      </w:pPr>
+        <w:t>, project analysis</w:t>
+      </w:r>
       <w:r>
         <w:rPr>
           <w:rFonts w:ascii="Cambria" w:hAnsi="Cambria"/>
@@ -2128,7 +2229,7 @@
           <w:szCs w:val="26"/>
           <w:u w:val="single"/>
         </w:rPr>
-        <w:t>Who is a system analysis. Main roles of a analysts, attributes of a system analyst</w:t>
+        <w:t>.</w:t>
       </w:r>
       <w:r>
         <w:rPr>
@@ -2139,9 +2240,256 @@
           <w:szCs w:val="26"/>
           <w:u w:val="single"/>
         </w:rPr>
-        <w:t>, project analysis</w:t>
-      </w:r>
-      <w:r>
+        <w:t xml:space="preserve"> </w:t>
+      </w:r>
+    </w:p>
+    <w:p>
+      <w:pPr>
+        <w:pStyle w:val="ListParagraph"/>
+        <w:ind w:left="0"/>
+        <w:rPr>
+          <w:rFonts w:ascii="Cambria" w:hAnsi="Cambria"/>
+          <w:sz w:val="26"/>
+          <w:szCs w:val="26"/>
+        </w:rPr>
+      </w:pPr>
+      <w:r>
+        <w:rPr>
+          <w:rFonts w:ascii="Cambria" w:hAnsi="Cambria"/>
+          <w:sz w:val="26"/>
+          <w:szCs w:val="26"/>
+        </w:rPr>
+        <w:t>Ans: The system analyst is a person who is thoroughly aware of the system and guides the system development project by giving proper directions. He is an expert having technical and interpersonal skills to carry out development tasks required at each phase.</w:t>
+      </w:r>
+    </w:p>
+    <w:p>
+      <w:pPr>
+        <w:pStyle w:val="ListParagraph"/>
+        <w:ind w:left="0"/>
+        <w:rPr>
+          <w:rFonts w:ascii="Cambria" w:hAnsi="Cambria"/>
+          <w:sz w:val="26"/>
+          <w:szCs w:val="26"/>
+          <w:u w:val="single"/>
+        </w:rPr>
+      </w:pPr>
+      <w:r>
+        <w:rPr>
+          <w:rFonts w:ascii="Cambria" w:hAnsi="Cambria"/>
+          <w:sz w:val="26"/>
+          <w:szCs w:val="26"/>
+          <w:u w:val="single"/>
+        </w:rPr>
+        <w:t>Main roles of a system analyst are:</w:t>
+      </w:r>
+    </w:p>
+    <w:p>
+      <w:pPr>
+        <w:pStyle w:val="ListParagraph"/>
+        <w:numPr>
+          <w:ilvl w:val="0"/>
+          <w:numId w:val="31"/>
+        </w:numPr>
+        <w:ind w:left="720"/>
+        <w:rPr>
+          <w:rFonts w:ascii="Cambria" w:hAnsi="Cambria"/>
+          <w:sz w:val="26"/>
+          <w:szCs w:val="26"/>
+        </w:rPr>
+      </w:pPr>
+      <w:r>
+        <w:rPr>
+          <w:rFonts w:ascii="Cambria" w:hAnsi="Cambria"/>
+          <w:sz w:val="26"/>
+          <w:szCs w:val="26"/>
+        </w:rPr>
+        <w:t>Understanding user requirements through fact-finding techniques.</w:t>
+      </w:r>
+    </w:p>
+    <w:p>
+      <w:pPr>
+        <w:pStyle w:val="ListParagraph"/>
+        <w:numPr>
+          <w:ilvl w:val="0"/>
+          <w:numId w:val="31"/>
+        </w:numPr>
+        <w:ind w:left="720"/>
+        <w:rPr>
+          <w:rFonts w:ascii="Cambria" w:hAnsi="Cambria"/>
+          <w:sz w:val="26"/>
+          <w:szCs w:val="26"/>
+        </w:rPr>
+      </w:pPr>
+      <w:r>
+        <w:rPr>
+          <w:rFonts w:ascii="Cambria" w:hAnsi="Cambria"/>
+          <w:sz w:val="26"/>
+          <w:szCs w:val="26"/>
+        </w:rPr>
+        <w:t>Prioritizing requirements based on user consensus.</w:t>
+      </w:r>
+    </w:p>
+    <w:p>
+      <w:pPr>
+        <w:pStyle w:val="ListParagraph"/>
+        <w:numPr>
+          <w:ilvl w:val="0"/>
+          <w:numId w:val="31"/>
+        </w:numPr>
+        <w:ind w:left="720"/>
+        <w:rPr>
+          <w:rFonts w:ascii="Cambria" w:hAnsi="Cambria"/>
+          <w:sz w:val="26"/>
+          <w:szCs w:val="26"/>
+        </w:rPr>
+      </w:pPr>
+      <w:r>
+        <w:rPr>
+          <w:rFonts w:ascii="Cambria" w:hAnsi="Cambria"/>
+          <w:sz w:val="26"/>
+          <w:szCs w:val="26"/>
+        </w:rPr>
+        <w:lastRenderedPageBreak/>
+        <w:t>Gathering information and user opinions.</w:t>
+      </w:r>
+    </w:p>
+    <w:p>
+      <w:pPr>
+        <w:pStyle w:val="ListParagraph"/>
+        <w:numPr>
+          <w:ilvl w:val="0"/>
+          <w:numId w:val="31"/>
+        </w:numPr>
+        <w:ind w:left="720"/>
+        <w:rPr>
+          <w:rFonts w:ascii="Cambria" w:hAnsi="Cambria"/>
+          <w:sz w:val="26"/>
+          <w:szCs w:val="26"/>
+        </w:rPr>
+      </w:pPr>
+      <w:r>
+        <w:rPr>
+          <w:rFonts w:ascii="Cambria" w:hAnsi="Cambria"/>
+          <w:sz w:val="26"/>
+          <w:szCs w:val="26"/>
+        </w:rPr>
+        <w:t>Analyzing and evaluating to create user-friendly systems.</w:t>
+      </w:r>
+    </w:p>
+    <w:p>
+      <w:pPr>
+        <w:pStyle w:val="ListParagraph"/>
+        <w:numPr>
+          <w:ilvl w:val="0"/>
+          <w:numId w:val="31"/>
+        </w:numPr>
+        <w:ind w:left="720"/>
+        <w:rPr>
+          <w:rFonts w:ascii="Cambria" w:hAnsi="Cambria"/>
+          <w:sz w:val="26"/>
+          <w:szCs w:val="26"/>
+        </w:rPr>
+      </w:pPr>
+      <w:r>
+        <w:rPr>
+          <w:rFonts w:ascii="Cambria" w:hAnsi="Cambria"/>
+          <w:sz w:val="26"/>
+          <w:szCs w:val="26"/>
+        </w:rPr>
+        <w:t>Proposing flexible solutions, selecting the best one, and assessing costs and benefits.</w:t>
+      </w:r>
+    </w:p>
+    <w:p>
+      <w:pPr>
+        <w:pStyle w:val="ListParagraph"/>
+        <w:numPr>
+          <w:ilvl w:val="0"/>
+          <w:numId w:val="31"/>
+        </w:numPr>
+        <w:ind w:left="720"/>
+        <w:rPr>
+          <w:rFonts w:ascii="Cambria" w:hAnsi="Cambria"/>
+          <w:sz w:val="26"/>
+          <w:szCs w:val="26"/>
+        </w:rPr>
+      </w:pPr>
+      <w:r>
+        <w:rPr>
+          <w:rFonts w:ascii="Cambria" w:hAnsi="Cambria"/>
+          <w:sz w:val="26"/>
+          <w:szCs w:val="26"/>
+        </w:rPr>
+        <w:t>Creating clear specifications for users and programmers.</w:t>
+      </w:r>
+    </w:p>
+    <w:p>
+      <w:pPr>
+        <w:pStyle w:val="ListParagraph"/>
+        <w:numPr>
+          <w:ilvl w:val="0"/>
+          <w:numId w:val="31"/>
+        </w:numPr>
+        <w:ind w:left="720"/>
+        <w:rPr>
+          <w:rFonts w:ascii="Cambria" w:hAnsi="Cambria"/>
+          <w:sz w:val="26"/>
+          <w:szCs w:val="26"/>
+        </w:rPr>
+      </w:pPr>
+      <w:r>
+        <w:rPr>
+          <w:rFonts w:ascii="Cambria" w:hAnsi="Cambria"/>
+          <w:sz w:val="26"/>
+          <w:szCs w:val="26"/>
+        </w:rPr>
+        <w:t>Designing modular logical systems.</w:t>
+      </w:r>
+    </w:p>
+    <w:p>
+      <w:pPr>
+        <w:pStyle w:val="ListParagraph"/>
+        <w:numPr>
+          <w:ilvl w:val="0"/>
+          <w:numId w:val="31"/>
+        </w:numPr>
+        <w:ind w:left="720"/>
+        <w:rPr>
+          <w:rFonts w:ascii="Cambria" w:hAnsi="Cambria"/>
+          <w:sz w:val="26"/>
+          <w:szCs w:val="26"/>
+        </w:rPr>
+      </w:pPr>
+      <w:r>
+        <w:rPr>
+          <w:rFonts w:ascii="Cambria" w:hAnsi="Cambria"/>
+          <w:sz w:val="26"/>
+          <w:szCs w:val="26"/>
+        </w:rPr>
+        <w:t>Planning periodic evaluations and system modifications as needed.</w:t>
+      </w:r>
+    </w:p>
+    <w:p>
+      <w:pPr>
+        <w:rPr>
+          <w:rFonts w:ascii="Cambria" w:hAnsi="Cambria"/>
+          <w:sz w:val="26"/>
+          <w:szCs w:val="26"/>
+          <w:u w:val="single"/>
+        </w:rPr>
+      </w:pPr>
+      <w:r>
+        <w:rPr>
+          <w:rFonts w:ascii="Cambria" w:hAnsi="Cambria"/>
+          <w:sz w:val="26"/>
+          <w:szCs w:val="26"/>
+          <w:u w:val="single"/>
+        </w:rPr>
+        <w:t>Attributes (Skill) of a system analyst:</w:t>
+      </w:r>
+    </w:p>
+    <w:p>
+      <w:pPr>
+        <w:ind w:left="-360" w:firstLine="360"/>
         <w:rPr>
           <w:rFonts w:ascii="Cambria" w:hAnsi="Cambria"/>
           <w:b/>
@@ -2150,8 +2498,7 @@
           <w:szCs w:val="26"/>
           <w:u w:val="single"/>
         </w:rPr>
-        <w:t>.</w:t>
-      </w:r>
+      </w:pPr>
       <w:r>
         <w:rPr>
           <w:rFonts w:ascii="Cambria" w:hAnsi="Cambria"/>
@@ -2161,63 +2508,15 @@
           <w:szCs w:val="26"/>
           <w:u w:val="single"/>
         </w:rPr>
-        <w:t xml:space="preserve"> </w:t>
-      </w:r>
-    </w:p>
-    <w:p>
-      <w:pPr>
-        <w:pStyle w:val="ListParagraph"/>
-        <w:ind w:left="0"/>
-        <w:rPr>
-          <w:rFonts w:ascii="Cambria" w:hAnsi="Cambria"/>
-          <w:sz w:val="26"/>
-          <w:szCs w:val="26"/>
-        </w:rPr>
-      </w:pPr>
-      <w:r>
-        <w:rPr>
-          <w:rFonts w:ascii="Cambria" w:hAnsi="Cambria"/>
-          <w:sz w:val="26"/>
-          <w:szCs w:val="26"/>
-        </w:rPr>
-        <w:t xml:space="preserve">Ans: </w:t>
-      </w:r>
-      <w:r>
-        <w:rPr>
-          <w:rFonts w:ascii="Cambria" w:hAnsi="Cambria"/>
-          <w:sz w:val="26"/>
-          <w:szCs w:val="26"/>
-        </w:rPr>
-        <w:t>The system analyst is a person who is thoroughly aware of the system and guides the system development project by giving proper directions. He is an expert having technical and interpersonal skills to carry out development tasks required at each phase.</w:t>
-      </w:r>
-    </w:p>
-    <w:p>
-      <w:pPr>
-        <w:pStyle w:val="ListParagraph"/>
-        <w:ind w:left="0"/>
-        <w:rPr>
-          <w:rFonts w:ascii="Cambria" w:hAnsi="Cambria"/>
-          <w:sz w:val="26"/>
-          <w:szCs w:val="26"/>
-          <w:u w:val="single"/>
-        </w:rPr>
-      </w:pPr>
-      <w:r>
-        <w:rPr>
-          <w:rFonts w:ascii="Cambria" w:hAnsi="Cambria"/>
-          <w:sz w:val="26"/>
-          <w:szCs w:val="26"/>
-          <w:u w:val="single"/>
-        </w:rPr>
-        <w:t>Main roles of a system analyst are:</w:t>
-      </w:r>
-    </w:p>
-    <w:p>
-      <w:pPr>
-        <w:pStyle w:val="ListParagraph"/>
-        <w:numPr>
-          <w:ilvl w:val="0"/>
-          <w:numId w:val="31"/>
+        <w:t>Interpersonal Skills</w:t>
+      </w:r>
+    </w:p>
+    <w:p>
+      <w:pPr>
+        <w:pStyle w:val="ListParagraph"/>
+        <w:numPr>
+          <w:ilvl w:val="0"/>
+          <w:numId w:val="32"/>
         </w:numPr>
         <w:ind w:left="720"/>
         <w:rPr>
@@ -2232,15 +2531,15 @@
           <w:sz w:val="26"/>
           <w:szCs w:val="26"/>
         </w:rPr>
-        <w:t>Understanding user requirements through fact-finding techniques.</w:t>
-      </w:r>
-    </w:p>
-    <w:p>
-      <w:pPr>
-        <w:pStyle w:val="ListParagraph"/>
-        <w:numPr>
-          <w:ilvl w:val="0"/>
-          <w:numId w:val="31"/>
+        <w:t>Interface with users and programmer.</w:t>
+      </w:r>
+    </w:p>
+    <w:p>
+      <w:pPr>
+        <w:pStyle w:val="ListParagraph"/>
+        <w:numPr>
+          <w:ilvl w:val="0"/>
+          <w:numId w:val="32"/>
         </w:numPr>
         <w:ind w:left="720"/>
         <w:rPr>
@@ -2255,15 +2554,15 @@
           <w:sz w:val="26"/>
           <w:szCs w:val="26"/>
         </w:rPr>
-        <w:t>Prioritizing requirements based on user consensus.</w:t>
-      </w:r>
-    </w:p>
-    <w:p>
-      <w:pPr>
-        <w:pStyle w:val="ListParagraph"/>
-        <w:numPr>
-          <w:ilvl w:val="0"/>
-          <w:numId w:val="31"/>
+        <w:t>Facilitate groups and lead smaller teams.</w:t>
+      </w:r>
+    </w:p>
+    <w:p>
+      <w:pPr>
+        <w:pStyle w:val="ListParagraph"/>
+        <w:numPr>
+          <w:ilvl w:val="0"/>
+          <w:numId w:val="32"/>
         </w:numPr>
         <w:ind w:left="720"/>
         <w:rPr>
@@ -2278,16 +2577,15 @@
           <w:sz w:val="26"/>
           <w:szCs w:val="26"/>
         </w:rPr>
-        <w:lastRenderedPageBreak/>
-        <w:t>Gathering information and user opinions.</w:t>
-      </w:r>
-    </w:p>
-    <w:p>
-      <w:pPr>
-        <w:pStyle w:val="ListParagraph"/>
-        <w:numPr>
-          <w:ilvl w:val="0"/>
-          <w:numId w:val="31"/>
+        <w:t>Managing expectations.</w:t>
+      </w:r>
+    </w:p>
+    <w:p>
+      <w:pPr>
+        <w:pStyle w:val="ListParagraph"/>
+        <w:numPr>
+          <w:ilvl w:val="0"/>
+          <w:numId w:val="32"/>
         </w:numPr>
         <w:ind w:left="720"/>
         <w:rPr>
@@ -2302,15 +2600,15 @@
           <w:sz w:val="26"/>
           <w:szCs w:val="26"/>
         </w:rPr>
-        <w:t>Analyzing and evaluating to create user-friendly systems.</w:t>
-      </w:r>
-    </w:p>
-    <w:p>
-      <w:pPr>
-        <w:pStyle w:val="ListParagraph"/>
-        <w:numPr>
-          <w:ilvl w:val="0"/>
-          <w:numId w:val="31"/>
+        <w:t>Good understanding, communication, selling and teaching abilities.</w:t>
+      </w:r>
+    </w:p>
+    <w:p>
+      <w:pPr>
+        <w:pStyle w:val="ListParagraph"/>
+        <w:numPr>
+          <w:ilvl w:val="0"/>
+          <w:numId w:val="32"/>
         </w:numPr>
         <w:ind w:left="720"/>
         <w:rPr>
@@ -2325,100 +2623,11 @@
           <w:sz w:val="26"/>
           <w:szCs w:val="26"/>
         </w:rPr>
-        <w:t>Proposing flexible solutions, selecting the best one, and assessing costs and benefits.</w:t>
-      </w:r>
-    </w:p>
-    <w:p>
-      <w:pPr>
-        <w:pStyle w:val="ListParagraph"/>
-        <w:numPr>
-          <w:ilvl w:val="0"/>
-          <w:numId w:val="31"/>
-        </w:numPr>
-        <w:ind w:left="720"/>
-        <w:rPr>
-          <w:rFonts w:ascii="Cambria" w:hAnsi="Cambria"/>
-          <w:sz w:val="26"/>
-          <w:szCs w:val="26"/>
-        </w:rPr>
-      </w:pPr>
-      <w:r>
-        <w:rPr>
-          <w:rFonts w:ascii="Cambria" w:hAnsi="Cambria"/>
-          <w:sz w:val="26"/>
-          <w:szCs w:val="26"/>
-        </w:rPr>
-        <w:t>Creating clear specifications for users and programmers.</w:t>
-      </w:r>
-    </w:p>
-    <w:p>
-      <w:pPr>
-        <w:pStyle w:val="ListParagraph"/>
-        <w:numPr>
-          <w:ilvl w:val="0"/>
-          <w:numId w:val="31"/>
-        </w:numPr>
-        <w:ind w:left="720"/>
-        <w:rPr>
-          <w:rFonts w:ascii="Cambria" w:hAnsi="Cambria"/>
-          <w:sz w:val="26"/>
-          <w:szCs w:val="26"/>
-        </w:rPr>
-      </w:pPr>
-      <w:r>
-        <w:rPr>
-          <w:rFonts w:ascii="Cambria" w:hAnsi="Cambria"/>
-          <w:sz w:val="26"/>
-          <w:szCs w:val="26"/>
-        </w:rPr>
-        <w:t>Designing modular logical systems.</w:t>
-      </w:r>
-    </w:p>
-    <w:p>
-      <w:pPr>
-        <w:pStyle w:val="ListParagraph"/>
-        <w:numPr>
-          <w:ilvl w:val="0"/>
-          <w:numId w:val="31"/>
-        </w:numPr>
-        <w:ind w:left="720"/>
-        <w:rPr>
-          <w:rFonts w:ascii="Cambria" w:hAnsi="Cambria"/>
-          <w:sz w:val="26"/>
-          <w:szCs w:val="26"/>
-        </w:rPr>
-      </w:pPr>
-      <w:r>
-        <w:rPr>
-          <w:rFonts w:ascii="Cambria" w:hAnsi="Cambria"/>
-          <w:sz w:val="26"/>
-          <w:szCs w:val="26"/>
-        </w:rPr>
-        <w:t>Planning periodic evaluations and system modifications as needed.</w:t>
-      </w:r>
-    </w:p>
-    <w:p>
-      <w:pPr>
-        <w:rPr>
-          <w:rFonts w:ascii="Cambria" w:hAnsi="Cambria"/>
-          <w:sz w:val="26"/>
-          <w:szCs w:val="26"/>
-          <w:u w:val="single"/>
-        </w:rPr>
-      </w:pPr>
-      <w:r>
-        <w:rPr>
-          <w:rFonts w:ascii="Cambria" w:hAnsi="Cambria"/>
-          <w:sz w:val="26"/>
-          <w:szCs w:val="26"/>
-          <w:u w:val="single"/>
-        </w:rPr>
-        <w:t>Attributes (Skill) of a system analyst:</w:t>
-      </w:r>
-    </w:p>
-    <w:p>
-      <w:pPr>
-        <w:ind w:left="-360" w:firstLine="360"/>
+        <w:t>Motivator having the confidence to solve queries.</w:t>
+      </w:r>
+    </w:p>
+    <w:p>
+      <w:pPr>
         <w:rPr>
           <w:rFonts w:ascii="Cambria" w:hAnsi="Cambria"/>
           <w:b/>
@@ -2437,15 +2646,15 @@
           <w:szCs w:val="26"/>
           <w:u w:val="single"/>
         </w:rPr>
-        <w:t>Interpersonal Skills</w:t>
-      </w:r>
-    </w:p>
-    <w:p>
-      <w:pPr>
-        <w:pStyle w:val="ListParagraph"/>
-        <w:numPr>
-          <w:ilvl w:val="0"/>
-          <w:numId w:val="32"/>
+        <w:t>Analytical Skills</w:t>
+      </w:r>
+    </w:p>
+    <w:p>
+      <w:pPr>
+        <w:pStyle w:val="ListParagraph"/>
+        <w:numPr>
+          <w:ilvl w:val="0"/>
+          <w:numId w:val="33"/>
         </w:numPr>
         <w:ind w:left="720"/>
         <w:rPr>
@@ -2460,15 +2669,15 @@
           <w:sz w:val="26"/>
           <w:szCs w:val="26"/>
         </w:rPr>
-        <w:t>Interface with users and programmer.</w:t>
-      </w:r>
-    </w:p>
-    <w:p>
-      <w:pPr>
-        <w:pStyle w:val="ListParagraph"/>
-        <w:numPr>
-          <w:ilvl w:val="0"/>
-          <w:numId w:val="32"/>
+        <w:t>System study and organizational knowledge</w:t>
+      </w:r>
+    </w:p>
+    <w:p>
+      <w:pPr>
+        <w:pStyle w:val="ListParagraph"/>
+        <w:numPr>
+          <w:ilvl w:val="0"/>
+          <w:numId w:val="33"/>
         </w:numPr>
         <w:ind w:left="720"/>
         <w:rPr>
@@ -2483,15 +2692,15 @@
           <w:sz w:val="26"/>
           <w:szCs w:val="26"/>
         </w:rPr>
-        <w:t>Facilitate groups and lead smaller teams.</w:t>
-      </w:r>
-    </w:p>
-    <w:p>
-      <w:pPr>
-        <w:pStyle w:val="ListParagraph"/>
-        <w:numPr>
-          <w:ilvl w:val="0"/>
-          <w:numId w:val="32"/>
+        <w:t>Problem identification, problem analysis, and problem solving</w:t>
+      </w:r>
+    </w:p>
+    <w:p>
+      <w:pPr>
+        <w:pStyle w:val="ListParagraph"/>
+        <w:numPr>
+          <w:ilvl w:val="0"/>
+          <w:numId w:val="33"/>
         </w:numPr>
         <w:ind w:left="720"/>
         <w:rPr>
@@ -2506,15 +2715,15 @@
           <w:sz w:val="26"/>
           <w:szCs w:val="26"/>
         </w:rPr>
-        <w:t>Managing expectations.</w:t>
-      </w:r>
-    </w:p>
-    <w:p>
-      <w:pPr>
-        <w:pStyle w:val="ListParagraph"/>
-        <w:numPr>
-          <w:ilvl w:val="0"/>
-          <w:numId w:val="32"/>
+        <w:t>Sound commonsense</w:t>
+      </w:r>
+    </w:p>
+    <w:p>
+      <w:pPr>
+        <w:pStyle w:val="ListParagraph"/>
+        <w:numPr>
+          <w:ilvl w:val="0"/>
+          <w:numId w:val="33"/>
         </w:numPr>
         <w:ind w:left="720"/>
         <w:rPr>
@@ -2529,15 +2738,15 @@
           <w:sz w:val="26"/>
           <w:szCs w:val="26"/>
         </w:rPr>
-        <w:t>Good understanding, communication, selling and teaching abilities.</w:t>
-      </w:r>
-    </w:p>
-    <w:p>
-      <w:pPr>
-        <w:pStyle w:val="ListParagraph"/>
-        <w:numPr>
-          <w:ilvl w:val="0"/>
-          <w:numId w:val="32"/>
+        <w:t>Ability to access trade-off</w:t>
+      </w:r>
+    </w:p>
+    <w:p>
+      <w:pPr>
+        <w:pStyle w:val="ListParagraph"/>
+        <w:numPr>
+          <w:ilvl w:val="0"/>
+          <w:numId w:val="33"/>
         </w:numPr>
         <w:ind w:left="720"/>
         <w:rPr>
@@ -2552,7 +2761,7 @@
           <w:sz w:val="26"/>
           <w:szCs w:val="26"/>
         </w:rPr>
-        <w:t>Motivator having the confidence to solve queries.</w:t>
+        <w:t>Curiosity to learn about new organization</w:t>
       </w:r>
     </w:p>
     <w:p>
@@ -2575,15 +2784,15 @@
           <w:szCs w:val="26"/>
           <w:u w:val="single"/>
         </w:rPr>
-        <w:t>Analytical Skills</w:t>
-      </w:r>
-    </w:p>
-    <w:p>
-      <w:pPr>
-        <w:pStyle w:val="ListParagraph"/>
-        <w:numPr>
-          <w:ilvl w:val="0"/>
-          <w:numId w:val="33"/>
+        <w:t>Management Skills</w:t>
+      </w:r>
+    </w:p>
+    <w:p>
+      <w:pPr>
+        <w:pStyle w:val="ListParagraph"/>
+        <w:numPr>
+          <w:ilvl w:val="0"/>
+          <w:numId w:val="34"/>
         </w:numPr>
         <w:ind w:left="720"/>
         <w:rPr>
@@ -2598,15 +2807,15 @@
           <w:sz w:val="26"/>
           <w:szCs w:val="26"/>
         </w:rPr>
-        <w:t>System study and organizational knowledge</w:t>
-      </w:r>
-    </w:p>
-    <w:p>
-      <w:pPr>
-        <w:pStyle w:val="ListParagraph"/>
-        <w:numPr>
-          <w:ilvl w:val="0"/>
-          <w:numId w:val="33"/>
+        <w:t>Understand users’ jargon and practices.</w:t>
+      </w:r>
+    </w:p>
+    <w:p>
+      <w:pPr>
+        <w:pStyle w:val="ListParagraph"/>
+        <w:numPr>
+          <w:ilvl w:val="0"/>
+          <w:numId w:val="34"/>
         </w:numPr>
         <w:ind w:left="720"/>
         <w:rPr>
@@ -2621,15 +2830,15 @@
           <w:sz w:val="26"/>
           <w:szCs w:val="26"/>
         </w:rPr>
-        <w:t>Problem identification, problem analysis, and problem solving</w:t>
-      </w:r>
-    </w:p>
-    <w:p>
-      <w:pPr>
-        <w:pStyle w:val="ListParagraph"/>
-        <w:numPr>
-          <w:ilvl w:val="0"/>
-          <w:numId w:val="33"/>
+        <w:t>Resource &amp; project management.</w:t>
+      </w:r>
+    </w:p>
+    <w:p>
+      <w:pPr>
+        <w:pStyle w:val="ListParagraph"/>
+        <w:numPr>
+          <w:ilvl w:val="0"/>
+          <w:numId w:val="34"/>
         </w:numPr>
         <w:ind w:left="720"/>
         <w:rPr>
@@ -2644,15 +2853,15 @@
           <w:sz w:val="26"/>
           <w:szCs w:val="26"/>
         </w:rPr>
-        <w:t>Sound commonsense</w:t>
-      </w:r>
-    </w:p>
-    <w:p>
-      <w:pPr>
-        <w:pStyle w:val="ListParagraph"/>
-        <w:numPr>
-          <w:ilvl w:val="0"/>
-          <w:numId w:val="33"/>
+        <w:t>Change &amp; risk management.</w:t>
+      </w:r>
+    </w:p>
+    <w:p>
+      <w:pPr>
+        <w:pStyle w:val="ListParagraph"/>
+        <w:numPr>
+          <w:ilvl w:val="0"/>
+          <w:numId w:val="34"/>
         </w:numPr>
         <w:ind w:left="720"/>
         <w:rPr>
@@ -2667,30 +2876,7 @@
           <w:sz w:val="26"/>
           <w:szCs w:val="26"/>
         </w:rPr>
-        <w:t>Ability to access trade-off</w:t>
-      </w:r>
-    </w:p>
-    <w:p>
-      <w:pPr>
-        <w:pStyle w:val="ListParagraph"/>
-        <w:numPr>
-          <w:ilvl w:val="0"/>
-          <w:numId w:val="33"/>
-        </w:numPr>
-        <w:ind w:left="720"/>
-        <w:rPr>
-          <w:rFonts w:ascii="Cambria" w:hAnsi="Cambria"/>
-          <w:sz w:val="26"/>
-          <w:szCs w:val="26"/>
-        </w:rPr>
-      </w:pPr>
-      <w:r>
-        <w:rPr>
-          <w:rFonts w:ascii="Cambria" w:hAnsi="Cambria"/>
-          <w:sz w:val="26"/>
-          <w:szCs w:val="26"/>
-        </w:rPr>
-        <w:t>Curiosity to learn about new organization</w:t>
+        <w:t>Understand the management functions thoroughly.</w:t>
       </w:r>
     </w:p>
     <w:p>
@@ -2713,15 +2899,15 @@
           <w:szCs w:val="26"/>
           <w:u w:val="single"/>
         </w:rPr>
-        <w:t>Management Skills</w:t>
-      </w:r>
-    </w:p>
-    <w:p>
-      <w:pPr>
-        <w:pStyle w:val="ListParagraph"/>
-        <w:numPr>
-          <w:ilvl w:val="0"/>
-          <w:numId w:val="34"/>
+        <w:t>Technical Skills</w:t>
+      </w:r>
+    </w:p>
+    <w:p>
+      <w:pPr>
+        <w:pStyle w:val="ListParagraph"/>
+        <w:numPr>
+          <w:ilvl w:val="0"/>
+          <w:numId w:val="35"/>
         </w:numPr>
         <w:ind w:left="720"/>
         <w:rPr>
@@ -2736,31 +2922,15 @@
           <w:sz w:val="26"/>
           <w:szCs w:val="26"/>
         </w:rPr>
-        <w:t xml:space="preserve">Understand </w:t>
-      </w:r>
-      <w:r>
-        <w:rPr>
-          <w:rFonts w:ascii="Cambria" w:hAnsi="Cambria"/>
-          <w:sz w:val="26"/>
-          <w:szCs w:val="26"/>
-        </w:rPr>
-        <w:t>users’</w:t>
-      </w:r>
-      <w:r>
-        <w:rPr>
-          <w:rFonts w:ascii="Cambria" w:hAnsi="Cambria"/>
-          <w:sz w:val="26"/>
-          <w:szCs w:val="26"/>
-        </w:rPr>
-        <w:t xml:space="preserve"> jargon and practices.</w:t>
-      </w:r>
-    </w:p>
-    <w:p>
-      <w:pPr>
-        <w:pStyle w:val="ListParagraph"/>
-        <w:numPr>
-          <w:ilvl w:val="0"/>
-          <w:numId w:val="34"/>
+        <w:t>Knowledge of computers and software.</w:t>
+      </w:r>
+    </w:p>
+    <w:p>
+      <w:pPr>
+        <w:pStyle w:val="ListParagraph"/>
+        <w:numPr>
+          <w:ilvl w:val="0"/>
+          <w:numId w:val="35"/>
         </w:numPr>
         <w:ind w:left="720"/>
         <w:rPr>
@@ -2775,15 +2945,15 @@
           <w:sz w:val="26"/>
           <w:szCs w:val="26"/>
         </w:rPr>
-        <w:t>Resource &amp; project management.</w:t>
-      </w:r>
-    </w:p>
-    <w:p>
-      <w:pPr>
-        <w:pStyle w:val="ListParagraph"/>
-        <w:numPr>
-          <w:ilvl w:val="0"/>
-          <w:numId w:val="34"/>
+        <w:t>Keep abreast of modern development.</w:t>
+      </w:r>
+    </w:p>
+    <w:p>
+      <w:pPr>
+        <w:pStyle w:val="ListParagraph"/>
+        <w:numPr>
+          <w:ilvl w:val="0"/>
+          <w:numId w:val="35"/>
         </w:numPr>
         <w:ind w:left="720"/>
         <w:rPr>
@@ -2798,15 +2968,15 @@
           <w:sz w:val="26"/>
           <w:szCs w:val="26"/>
         </w:rPr>
-        <w:t>Change &amp; risk management.</w:t>
-      </w:r>
-    </w:p>
-    <w:p>
-      <w:pPr>
-        <w:pStyle w:val="ListParagraph"/>
-        <w:numPr>
-          <w:ilvl w:val="0"/>
-          <w:numId w:val="34"/>
+        <w:t>Know of system design tools.</w:t>
+      </w:r>
+    </w:p>
+    <w:p>
+      <w:pPr>
+        <w:pStyle w:val="ListParagraph"/>
+        <w:numPr>
+          <w:ilvl w:val="0"/>
+          <w:numId w:val="35"/>
         </w:numPr>
         <w:ind w:left="720"/>
         <w:rPr>
@@ -2821,11 +2991,27 @@
           <w:sz w:val="26"/>
           <w:szCs w:val="26"/>
         </w:rPr>
-        <w:t>Understand the management functions thoroughly.</w:t>
-      </w:r>
-    </w:p>
-    <w:p>
-      <w:pPr>
+        <w:t>Breadth knowledge about new technologies.</w:t>
+      </w:r>
+    </w:p>
+    <w:p>
+      <w:pPr>
+        <w:pStyle w:val="ListParagraph"/>
+        <w:rPr>
+          <w:rFonts w:ascii="Cambria" w:hAnsi="Cambria"/>
+          <w:sz w:val="26"/>
+          <w:szCs w:val="26"/>
+        </w:rPr>
+      </w:pPr>
+    </w:p>
+    <w:p>
+      <w:pPr>
+        <w:pStyle w:val="ListParagraph"/>
+        <w:numPr>
+          <w:ilvl w:val="0"/>
+          <w:numId w:val="1"/>
+        </w:numPr>
+        <w:ind w:left="0"/>
         <w:rPr>
           <w:rFonts w:ascii="Cambria" w:hAnsi="Cambria"/>
           <w:b/>
@@ -2844,119 +3030,9 @@
           <w:szCs w:val="26"/>
           <w:u w:val="single"/>
         </w:rPr>
-        <w:t>Technical Skills</w:t>
-      </w:r>
-    </w:p>
-    <w:p>
-      <w:pPr>
-        <w:pStyle w:val="ListParagraph"/>
-        <w:numPr>
-          <w:ilvl w:val="0"/>
-          <w:numId w:val="35"/>
-        </w:numPr>
-        <w:ind w:left="720"/>
-        <w:rPr>
-          <w:rFonts w:ascii="Cambria" w:hAnsi="Cambria"/>
-          <w:sz w:val="26"/>
-          <w:szCs w:val="26"/>
-        </w:rPr>
-      </w:pPr>
-      <w:r>
-        <w:rPr>
-          <w:rFonts w:ascii="Cambria" w:hAnsi="Cambria"/>
-          <w:sz w:val="26"/>
-          <w:szCs w:val="26"/>
-        </w:rPr>
-        <w:t>Knowledge of computers and software.</w:t>
-      </w:r>
-    </w:p>
-    <w:p>
-      <w:pPr>
-        <w:pStyle w:val="ListParagraph"/>
-        <w:numPr>
-          <w:ilvl w:val="0"/>
-          <w:numId w:val="35"/>
-        </w:numPr>
-        <w:ind w:left="720"/>
-        <w:rPr>
-          <w:rFonts w:ascii="Cambria" w:hAnsi="Cambria"/>
-          <w:sz w:val="26"/>
-          <w:szCs w:val="26"/>
-        </w:rPr>
-      </w:pPr>
-      <w:r>
-        <w:rPr>
-          <w:rFonts w:ascii="Cambria" w:hAnsi="Cambria"/>
-          <w:sz w:val="26"/>
-          <w:szCs w:val="26"/>
-        </w:rPr>
-        <w:t>Keep abreast of modern development.</w:t>
-      </w:r>
-    </w:p>
-    <w:p>
-      <w:pPr>
-        <w:pStyle w:val="ListParagraph"/>
-        <w:numPr>
-          <w:ilvl w:val="0"/>
-          <w:numId w:val="35"/>
-        </w:numPr>
-        <w:ind w:left="720"/>
-        <w:rPr>
-          <w:rFonts w:ascii="Cambria" w:hAnsi="Cambria"/>
-          <w:sz w:val="26"/>
-          <w:szCs w:val="26"/>
-        </w:rPr>
-      </w:pPr>
-      <w:r>
-        <w:rPr>
-          <w:rFonts w:ascii="Cambria" w:hAnsi="Cambria"/>
-          <w:sz w:val="26"/>
-          <w:szCs w:val="26"/>
-        </w:rPr>
-        <w:t>Know of system design tools.</w:t>
-      </w:r>
-    </w:p>
-    <w:p>
-      <w:pPr>
-        <w:pStyle w:val="ListParagraph"/>
-        <w:numPr>
-          <w:ilvl w:val="0"/>
-          <w:numId w:val="35"/>
-        </w:numPr>
-        <w:ind w:left="720"/>
-        <w:rPr>
-          <w:rFonts w:ascii="Cambria" w:hAnsi="Cambria"/>
-          <w:sz w:val="26"/>
-          <w:szCs w:val="26"/>
-        </w:rPr>
-      </w:pPr>
-      <w:r>
-        <w:rPr>
-          <w:rFonts w:ascii="Cambria" w:hAnsi="Cambria"/>
-          <w:sz w:val="26"/>
-          <w:szCs w:val="26"/>
-        </w:rPr>
-        <w:t>Breadth knowledge about new technologies.</w:t>
-      </w:r>
-    </w:p>
-    <w:p>
-      <w:pPr>
-        <w:pStyle w:val="ListParagraph"/>
-        <w:rPr>
-          <w:rFonts w:ascii="Cambria" w:hAnsi="Cambria"/>
-          <w:sz w:val="26"/>
-          <w:szCs w:val="26"/>
-        </w:rPr>
-      </w:pPr>
-    </w:p>
-    <w:p>
-      <w:pPr>
-        <w:pStyle w:val="ListParagraph"/>
-        <w:numPr>
-          <w:ilvl w:val="0"/>
-          <w:numId w:val="1"/>
-        </w:numPr>
-        <w:ind w:left="0"/>
+        <w:t xml:space="preserve">What is </w:t>
+      </w:r>
+      <w:r>
         <w:rPr>
           <w:rFonts w:ascii="Cambria" w:hAnsi="Cambria"/>
           <w:b/>
@@ -2965,7 +3041,8 @@
           <w:szCs w:val="26"/>
           <w:u w:val="single"/>
         </w:rPr>
-      </w:pPr>
+        <w:t>Feasibility</w:t>
+      </w:r>
       <w:r>
         <w:rPr>
           <w:rFonts w:ascii="Cambria" w:hAnsi="Cambria"/>
@@ -2975,28 +3052,6 @@
           <w:szCs w:val="26"/>
           <w:u w:val="single"/>
         </w:rPr>
-        <w:t xml:space="preserve">What is </w:t>
-      </w:r>
-      <w:r>
-        <w:rPr>
-          <w:rFonts w:ascii="Cambria" w:hAnsi="Cambria"/>
-          <w:b/>
-          <w:bCs/>
-          <w:sz w:val="26"/>
-          <w:szCs w:val="26"/>
-          <w:u w:val="single"/>
-        </w:rPr>
-        <w:t>Feasibility</w:t>
-      </w:r>
-      <w:r>
-        <w:rPr>
-          <w:rFonts w:ascii="Cambria" w:hAnsi="Cambria"/>
-          <w:b/>
-          <w:bCs/>
-          <w:sz w:val="26"/>
-          <w:szCs w:val="26"/>
-          <w:u w:val="single"/>
-        </w:rPr>
         <w:t xml:space="preserve"> study. Types of feasibility.</w:t>
       </w:r>
     </w:p>
@@ -3133,15 +3188,7 @@
           <w:szCs w:val="26"/>
         </w:rPr>
         <w:lastRenderedPageBreak/>
-        <w:t>Types of feasibility study</w:t>
-      </w:r>
-      <w:r>
-        <w:rPr>
-          <w:rFonts w:ascii="Cambria" w:hAnsi="Cambria"/>
-          <w:sz w:val="26"/>
-          <w:szCs w:val="26"/>
-        </w:rPr>
-        <w:t>:</w:t>
+        <w:t>Types of feasibility study:</w:t>
       </w:r>
     </w:p>
     <w:p>
@@ -3765,20 +3812,7 @@
           <w14:ligatures w14:val="none"/>
         </w:rPr>
         <w:lastRenderedPageBreak/>
-        <w:t>Suppose you are a system analyst. A project Is knocked at your door. You are selected for this project. Draw a working activity diagram for this project according to SDLC</w:t>
-      </w:r>
-      <w:r>
-        <w:rPr>
-          <w:rFonts w:ascii="Cambria" w:hAnsi="Cambria"/>
-          <w:b/>
-          <w:bCs/>
-          <w:kern w:val="0"/>
-          <w:sz w:val="26"/>
-          <w:szCs w:val="26"/>
-          <w:u w:val="single"/>
-          <w14:ligatures w14:val="none"/>
-        </w:rPr>
-        <w:t>.</w:t>
+        <w:t>Suppose you are a system analyst. A project Is knocked at your door. You are selected for this project. Draw a working activity diagram for this project according to SDLC.</w:t>
       </w:r>
     </w:p>
     <w:p>
@@ -4140,15 +4174,7 @@
           <w:sz w:val="26"/>
           <w:szCs w:val="26"/>
         </w:rPr>
-        <w:t xml:space="preserve">Ans: </w:t>
-      </w:r>
-      <w:r>
-        <w:rPr>
-          <w:rFonts w:ascii="Cambria" w:hAnsi="Cambria"/>
-          <w:sz w:val="26"/>
-          <w:szCs w:val="26"/>
-        </w:rPr>
-        <w:t>Systems Development Life Cycle is a systematic approach which explicitly breaks down the work into phases that are required to implement either new or modified Information System.</w:t>
+        <w:t>Ans: Systems Development Life Cycle is a systematic approach which explicitly breaks down the work into phases that are required to implement either new or modified Information System.</w:t>
       </w:r>
     </w:p>
     <w:p>
